--- a/Tableau/Training+Assignments+with+data+sets+(1) (3).docx
+++ b/Tableau/Training+Assignments+with+data+sets+(1) (3).docx
@@ -380,16 +380,7 @@
                 <w:sz w:val="24"/>
                 <w:szCs w:val="24"/>
               </w:rPr>
-              <w:t xml:space="preserve">continuous </w:t>
-            </w:r>
-            <w:r>
-              <w:rPr>
-                <w:rFonts w:ascii="Arial" w:hAnsi="Arial" w:cs="Arial"/>
-                <w:color w:val="1E2F42"/>
-                <w:sz w:val="24"/>
-                <w:szCs w:val="24"/>
-              </w:rPr>
-              <w:t>measurable.</w:t>
+              <w:t>continuous measurable.</w:t>
             </w:r>
           </w:p>
         </w:tc>
@@ -476,477 +467,6 @@
                 <w:color w:val="212529"/>
                 <w:sz w:val="24"/>
                 <w:szCs w:val="24"/>
-                <w:lang w:eastAsia="en-IN"/>
-              </w:rPr>
-              <w:t>We can</w:t>
-            </w:r>
-            <w:r>
-              <w:rPr>
-                <w:rFonts w:ascii="Arial" w:eastAsia="Times New Roman" w:hAnsi="Arial" w:cs="Arial"/>
-                <w:bCs/>
-                <w:color w:val="212529"/>
-                <w:sz w:val="24"/>
-                <w:szCs w:val="24"/>
-                <w:lang w:eastAsia="en-IN"/>
-              </w:rPr>
-              <w:t xml:space="preserve"> apply any aggregate function</w:t>
-            </w:r>
-          </w:p>
-        </w:tc>
-      </w:tr>
-      <w:tr>
-        <w:tc>
-          <w:tcPr>
-            <w:tcW w:w="4275" w:type="dxa"/>
-            <w:tcBorders>
-              <w:top w:val="single" w:sz="6" w:space="0" w:color="DDDDDD"/>
-              <w:left w:val="single" w:sz="6" w:space="0" w:color="DDDDDD"/>
-              <w:bottom w:val="single" w:sz="6" w:space="0" w:color="DDDDDD"/>
-              <w:right w:val="single" w:sz="6" w:space="0" w:color="DDDDDD"/>
-            </w:tcBorders>
-            <w:shd w:val="clear" w:color="auto" w:fill="auto"/>
-            <w:tcMar>
-              <w:top w:w="120" w:type="dxa"/>
-              <w:left w:w="120" w:type="dxa"/>
-              <w:bottom w:w="120" w:type="dxa"/>
-              <w:right w:w="120" w:type="dxa"/>
-            </w:tcMar>
-            <w:vAlign w:val="center"/>
-          </w:tcPr>
-          <w:p>
-            <w:pPr>
-              <w:spacing w:after="0" w:line="240" w:lineRule="auto"/>
-              <w:jc w:val="center"/>
-              <w:rPr>
-                <w:rFonts w:ascii="Arial" w:eastAsia="Times New Roman" w:hAnsi="Arial" w:cs="Arial"/>
-                <w:bCs/>
-                <w:color w:val="212529"/>
-                <w:sz w:val="24"/>
-                <w:szCs w:val="24"/>
-                <w:lang w:eastAsia="en-IN"/>
-              </w:rPr>
-            </w:pPr>
-            <w:r>
-              <w:rPr>
-                <w:rFonts w:ascii="Arial" w:eastAsia="Times New Roman" w:hAnsi="Arial" w:cs="Arial"/>
-                <w:bCs/>
-                <w:color w:val="212529"/>
-                <w:sz w:val="24"/>
-                <w:szCs w:val="24"/>
-                <w:lang w:eastAsia="en-IN"/>
-              </w:rPr>
-              <w:t xml:space="preserve">EX. </w:t>
-            </w:r>
-            <w:r>
-              <w:rPr>
-                <w:rFonts w:ascii="Arial" w:eastAsia="Times New Roman" w:hAnsi="Arial" w:cs="Arial"/>
-                <w:bCs/>
-                <w:color w:val="212529"/>
-                <w:sz w:val="24"/>
-                <w:szCs w:val="24"/>
-                <w:lang w:eastAsia="en-IN"/>
-              </w:rPr>
-              <w:t>Days Of week</w:t>
-            </w:r>
-          </w:p>
-        </w:tc>
-        <w:tc>
-          <w:tcPr>
-            <w:tcW w:w="3521" w:type="dxa"/>
-            <w:tcBorders>
-              <w:top w:val="single" w:sz="6" w:space="0" w:color="DDDDDD"/>
-              <w:left w:val="single" w:sz="6" w:space="0" w:color="DDDDDD"/>
-              <w:bottom w:val="single" w:sz="6" w:space="0" w:color="DDDDDD"/>
-              <w:right w:val="single" w:sz="6" w:space="0" w:color="DDDDDD"/>
-            </w:tcBorders>
-            <w:shd w:val="clear" w:color="auto" w:fill="auto"/>
-            <w:tcMar>
-              <w:top w:w="120" w:type="dxa"/>
-              <w:left w:w="120" w:type="dxa"/>
-              <w:bottom w:w="120" w:type="dxa"/>
-              <w:right w:w="120" w:type="dxa"/>
-            </w:tcMar>
-            <w:vAlign w:val="center"/>
-          </w:tcPr>
-          <w:p>
-            <w:pPr>
-              <w:spacing w:after="0" w:line="240" w:lineRule="auto"/>
-              <w:jc w:val="center"/>
-              <w:rPr>
-                <w:rFonts w:ascii="Arial" w:eastAsia="Times New Roman" w:hAnsi="Arial" w:cs="Arial"/>
-                <w:color w:val="212529"/>
-                <w:sz w:val="24"/>
-                <w:szCs w:val="24"/>
-                <w:lang w:eastAsia="en-IN"/>
-              </w:rPr>
-            </w:pPr>
-            <w:r>
-              <w:rPr>
-                <w:rFonts w:ascii="Arial" w:eastAsia="Times New Roman" w:hAnsi="Arial" w:cs="Arial"/>
-                <w:color w:val="212529"/>
-                <w:sz w:val="24"/>
-                <w:szCs w:val="24"/>
-                <w:lang w:eastAsia="en-IN"/>
-              </w:rPr>
-              <w:t xml:space="preserve">EX. </w:t>
-            </w:r>
-            <w:r>
-              <w:rPr>
-                <w:rFonts w:ascii="Arial" w:eastAsia="Times New Roman" w:hAnsi="Arial" w:cs="Arial"/>
-                <w:color w:val="212529"/>
-                <w:sz w:val="24"/>
-                <w:szCs w:val="24"/>
-                <w:lang w:eastAsia="en-IN"/>
-              </w:rPr>
-              <w:t>Market Price Of Product</w:t>
-            </w:r>
-          </w:p>
-        </w:tc>
-      </w:tr>
-    </w:tbl>
-    <w:p>
-      <w:pPr>
-        <w:pStyle w:val="ListParagraph"/>
-        <w:rPr>
-          <w:rFonts w:cstheme="minorHAnsi"/>
-        </w:rPr>
-      </w:pPr>
-    </w:p>
-    <w:p>
-      <w:pPr>
-        <w:pStyle w:val="ListParagraph"/>
-        <w:numPr>
-          <w:ilvl w:val="0"/>
-          <w:numId w:val="1"/>
-        </w:numPr>
-        <w:rPr>
-          <w:rFonts w:cstheme="minorHAnsi"/>
-        </w:rPr>
-      </w:pPr>
-      <w:r>
-        <w:rPr>
-          <w:rFonts w:cstheme="minorHAnsi"/>
-        </w:rPr>
-        <w:t>What is the criteria for data to land into dimensions and measures?</w:t>
-      </w:r>
-    </w:p>
-    <w:p>
-      <w:pPr>
-        <w:pStyle w:val="ListParagraph"/>
-        <w:rPr>
-          <w:rFonts w:cstheme="minorHAnsi"/>
-        </w:rPr>
-      </w:pPr>
-      <w:r>
-        <w:rPr>
-          <w:rFonts w:cstheme="minorHAnsi"/>
-          <w:highlight w:val="yellow"/>
-        </w:rPr>
-        <w:t>ANS:</w:t>
-      </w:r>
-      <w:r>
-        <w:rPr>
-          <w:rFonts w:cstheme="minorHAnsi"/>
-        </w:rPr>
-        <w:t xml:space="preserve"> </w:t>
-      </w:r>
-    </w:p>
-    <w:tbl>
-      <w:tblPr>
-        <w:tblW w:w="7796" w:type="dxa"/>
-        <w:tblInd w:w="1113" w:type="dxa"/>
-        <w:tblCellMar>
-          <w:top w:w="15" w:type="dxa"/>
-          <w:left w:w="15" w:type="dxa"/>
-          <w:bottom w:w="15" w:type="dxa"/>
-          <w:right w:w="15" w:type="dxa"/>
-        </w:tblCellMar>
-        <w:tblLook w:val="04A0" w:firstRow="1" w:lastRow="0" w:firstColumn="1" w:lastColumn="0" w:noHBand="0" w:noVBand="1"/>
-      </w:tblPr>
-      <w:tblGrid>
-        <w:gridCol w:w="4275"/>
-        <w:gridCol w:w="3521"/>
-      </w:tblGrid>
-      <w:tr>
-        <w:tc>
-          <w:tcPr>
-            <w:tcW w:w="4275" w:type="dxa"/>
-            <w:tcBorders>
-              <w:top w:val="single" w:sz="6" w:space="0" w:color="DDDDDD"/>
-              <w:left w:val="single" w:sz="6" w:space="0" w:color="DDDDDD"/>
-              <w:bottom w:val="single" w:sz="6" w:space="0" w:color="DDDDDD"/>
-              <w:right w:val="single" w:sz="6" w:space="0" w:color="DDDDDD"/>
-            </w:tcBorders>
-            <w:shd w:val="clear" w:color="auto" w:fill="EEEEEE"/>
-            <w:tcMar>
-              <w:top w:w="120" w:type="dxa"/>
-              <w:left w:w="120" w:type="dxa"/>
-              <w:bottom w:w="120" w:type="dxa"/>
-              <w:right w:w="120" w:type="dxa"/>
-            </w:tcMar>
-            <w:vAlign w:val="center"/>
-            <w:hideMark/>
-          </w:tcPr>
-          <w:p>
-            <w:pPr>
-              <w:spacing w:after="0" w:line="240" w:lineRule="auto"/>
-              <w:jc w:val="center"/>
-              <w:rPr>
-                <w:rFonts w:ascii="Arial" w:eastAsia="Times New Roman" w:hAnsi="Arial" w:cs="Arial"/>
-                <w:b/>
-                <w:bCs/>
-                <w:color w:val="212529"/>
-                <w:sz w:val="28"/>
-                <w:szCs w:val="28"/>
-                <w:lang w:eastAsia="en-IN"/>
-              </w:rPr>
-            </w:pPr>
-            <w:r>
-              <w:rPr>
-                <w:rFonts w:cstheme="minorHAnsi"/>
-                <w:b/>
-                <w:sz w:val="28"/>
-                <w:szCs w:val="28"/>
-              </w:rPr>
-              <w:t>D</w:t>
-            </w:r>
-            <w:r>
-              <w:rPr>
-                <w:rFonts w:cstheme="minorHAnsi"/>
-                <w:b/>
-                <w:sz w:val="28"/>
-                <w:szCs w:val="28"/>
-              </w:rPr>
-              <w:t>imensions</w:t>
-            </w:r>
-          </w:p>
-        </w:tc>
-        <w:tc>
-          <w:tcPr>
-            <w:tcW w:w="3521" w:type="dxa"/>
-            <w:tcBorders>
-              <w:top w:val="single" w:sz="6" w:space="0" w:color="DDDDDD"/>
-              <w:left w:val="single" w:sz="6" w:space="0" w:color="DDDDDD"/>
-              <w:bottom w:val="single" w:sz="6" w:space="0" w:color="DDDDDD"/>
-              <w:right w:val="single" w:sz="6" w:space="0" w:color="DDDDDD"/>
-            </w:tcBorders>
-            <w:shd w:val="clear" w:color="auto" w:fill="EEEEEE"/>
-            <w:tcMar>
-              <w:top w:w="120" w:type="dxa"/>
-              <w:left w:w="120" w:type="dxa"/>
-              <w:bottom w:w="120" w:type="dxa"/>
-              <w:right w:w="120" w:type="dxa"/>
-            </w:tcMar>
-            <w:vAlign w:val="center"/>
-            <w:hideMark/>
-          </w:tcPr>
-          <w:p>
-            <w:pPr>
-              <w:spacing w:after="0" w:line="240" w:lineRule="auto"/>
-              <w:jc w:val="center"/>
-              <w:rPr>
-                <w:rFonts w:ascii="Arial" w:eastAsia="Times New Roman" w:hAnsi="Arial" w:cs="Arial"/>
-                <w:b/>
-                <w:bCs/>
-                <w:color w:val="212529"/>
-                <w:sz w:val="28"/>
-                <w:szCs w:val="28"/>
-                <w:lang w:eastAsia="en-IN"/>
-              </w:rPr>
-            </w:pPr>
-            <w:r>
-              <w:rPr>
-                <w:rFonts w:cstheme="minorHAnsi"/>
-                <w:b/>
-                <w:sz w:val="28"/>
-                <w:szCs w:val="28"/>
-              </w:rPr>
-              <w:t>M</w:t>
-            </w:r>
-            <w:r>
-              <w:rPr>
-                <w:rFonts w:cstheme="minorHAnsi"/>
-                <w:b/>
-                <w:sz w:val="28"/>
-                <w:szCs w:val="28"/>
-              </w:rPr>
-              <w:t>easures</w:t>
-            </w:r>
-          </w:p>
-        </w:tc>
-      </w:tr>
-      <w:tr>
-        <w:tc>
-          <w:tcPr>
-            <w:tcW w:w="4275" w:type="dxa"/>
-            <w:tcBorders>
-              <w:top w:val="single" w:sz="6" w:space="0" w:color="DDDDDD"/>
-              <w:left w:val="single" w:sz="6" w:space="0" w:color="DDDDDD"/>
-              <w:bottom w:val="single" w:sz="6" w:space="0" w:color="DDDDDD"/>
-              <w:right w:val="single" w:sz="6" w:space="0" w:color="DDDDDD"/>
-            </w:tcBorders>
-            <w:shd w:val="clear" w:color="auto" w:fill="auto"/>
-            <w:tcMar>
-              <w:top w:w="120" w:type="dxa"/>
-              <w:left w:w="120" w:type="dxa"/>
-              <w:bottom w:w="120" w:type="dxa"/>
-              <w:right w:w="120" w:type="dxa"/>
-            </w:tcMar>
-            <w:vAlign w:val="center"/>
-            <w:hideMark/>
-          </w:tcPr>
-          <w:p>
-            <w:pPr>
-              <w:spacing w:after="0" w:line="240" w:lineRule="auto"/>
-              <w:jc w:val="center"/>
-              <w:rPr>
-                <w:rFonts w:ascii="Arial" w:eastAsia="Times New Roman" w:hAnsi="Arial" w:cs="Arial"/>
-                <w:color w:val="212529"/>
-                <w:sz w:val="23"/>
-                <w:szCs w:val="23"/>
-                <w:lang w:eastAsia="en-IN"/>
-              </w:rPr>
-            </w:pPr>
-            <w:r>
-              <w:rPr>
-                <w:rFonts w:ascii="Arial" w:eastAsia="Times New Roman" w:hAnsi="Arial" w:cs="Arial"/>
-                <w:bCs/>
-                <w:color w:val="212529"/>
-                <w:sz w:val="23"/>
-                <w:szCs w:val="23"/>
-                <w:lang w:eastAsia="en-IN"/>
-              </w:rPr>
-              <w:t>It contains Discrete Values</w:t>
-            </w:r>
-          </w:p>
-        </w:tc>
-        <w:tc>
-          <w:tcPr>
-            <w:tcW w:w="3521" w:type="dxa"/>
-            <w:tcBorders>
-              <w:top w:val="single" w:sz="6" w:space="0" w:color="DDDDDD"/>
-              <w:left w:val="single" w:sz="6" w:space="0" w:color="DDDDDD"/>
-              <w:bottom w:val="single" w:sz="6" w:space="0" w:color="DDDDDD"/>
-              <w:right w:val="single" w:sz="6" w:space="0" w:color="DDDDDD"/>
-            </w:tcBorders>
-            <w:shd w:val="clear" w:color="auto" w:fill="auto"/>
-            <w:tcMar>
-              <w:top w:w="120" w:type="dxa"/>
-              <w:left w:w="120" w:type="dxa"/>
-              <w:bottom w:w="120" w:type="dxa"/>
-              <w:right w:w="120" w:type="dxa"/>
-            </w:tcMar>
-            <w:vAlign w:val="center"/>
-            <w:hideMark/>
-          </w:tcPr>
-          <w:p>
-            <w:pPr>
-              <w:spacing w:after="0" w:line="240" w:lineRule="auto"/>
-              <w:jc w:val="center"/>
-              <w:rPr>
-                <w:rFonts w:ascii="Arial" w:eastAsia="Times New Roman" w:hAnsi="Arial" w:cs="Arial"/>
-                <w:color w:val="212529"/>
-                <w:sz w:val="23"/>
-                <w:szCs w:val="23"/>
-                <w:lang w:eastAsia="en-IN"/>
-              </w:rPr>
-            </w:pPr>
-            <w:r>
-              <w:rPr>
-                <w:rFonts w:ascii="Arial" w:eastAsia="Times New Roman" w:hAnsi="Arial" w:cs="Arial"/>
-                <w:bCs/>
-                <w:color w:val="212529"/>
-                <w:sz w:val="23"/>
-                <w:szCs w:val="23"/>
-                <w:lang w:eastAsia="en-IN"/>
-              </w:rPr>
-              <w:t>It contains Continuous Values</w:t>
-            </w:r>
-          </w:p>
-        </w:tc>
-      </w:tr>
-      <w:tr>
-        <w:tc>
-          <w:tcPr>
-            <w:tcW w:w="4275" w:type="dxa"/>
-            <w:tcBorders>
-              <w:top w:val="single" w:sz="6" w:space="0" w:color="DDDDDD"/>
-              <w:left w:val="single" w:sz="6" w:space="0" w:color="DDDDDD"/>
-              <w:bottom w:val="single" w:sz="6" w:space="0" w:color="DDDDDD"/>
-              <w:right w:val="single" w:sz="6" w:space="0" w:color="DDDDDD"/>
-            </w:tcBorders>
-            <w:shd w:val="clear" w:color="auto" w:fill="auto"/>
-            <w:tcMar>
-              <w:top w:w="120" w:type="dxa"/>
-              <w:left w:w="120" w:type="dxa"/>
-              <w:bottom w:w="120" w:type="dxa"/>
-              <w:right w:w="120" w:type="dxa"/>
-            </w:tcMar>
-            <w:vAlign w:val="center"/>
-          </w:tcPr>
-          <w:p>
-            <w:pPr>
-              <w:spacing w:after="0" w:line="240" w:lineRule="auto"/>
-              <w:jc w:val="center"/>
-              <w:rPr>
-                <w:rFonts w:ascii="Arial" w:eastAsia="Times New Roman" w:hAnsi="Arial" w:cs="Arial"/>
-                <w:bCs/>
-                <w:color w:val="212529"/>
-                <w:sz w:val="23"/>
-                <w:szCs w:val="23"/>
-                <w:lang w:eastAsia="en-IN"/>
-              </w:rPr>
-            </w:pPr>
-            <w:r>
-              <w:rPr>
-                <w:rFonts w:ascii="Arial" w:eastAsia="Times New Roman" w:hAnsi="Arial" w:cs="Arial"/>
-                <w:bCs/>
-                <w:color w:val="212529"/>
-                <w:sz w:val="23"/>
-                <w:szCs w:val="23"/>
-                <w:lang w:eastAsia="en-IN"/>
-              </w:rPr>
-              <w:t>We can not apply any aggregate function</w:t>
-            </w:r>
-          </w:p>
-        </w:tc>
-        <w:tc>
-          <w:tcPr>
-            <w:tcW w:w="3521" w:type="dxa"/>
-            <w:tcBorders>
-              <w:top w:val="single" w:sz="6" w:space="0" w:color="DDDDDD"/>
-              <w:left w:val="single" w:sz="6" w:space="0" w:color="DDDDDD"/>
-              <w:bottom w:val="single" w:sz="6" w:space="0" w:color="DDDDDD"/>
-              <w:right w:val="single" w:sz="6" w:space="0" w:color="DDDDDD"/>
-            </w:tcBorders>
-            <w:shd w:val="clear" w:color="auto" w:fill="auto"/>
-            <w:tcMar>
-              <w:top w:w="120" w:type="dxa"/>
-              <w:left w:w="120" w:type="dxa"/>
-              <w:bottom w:w="120" w:type="dxa"/>
-              <w:right w:w="120" w:type="dxa"/>
-            </w:tcMar>
-            <w:vAlign w:val="center"/>
-          </w:tcPr>
-          <w:p>
-            <w:pPr>
-              <w:spacing w:after="0" w:line="240" w:lineRule="auto"/>
-              <w:jc w:val="center"/>
-              <w:rPr>
-                <w:rFonts w:ascii="Arial" w:eastAsia="Times New Roman" w:hAnsi="Arial" w:cs="Arial"/>
-                <w:color w:val="212529"/>
-                <w:sz w:val="23"/>
-                <w:szCs w:val="23"/>
-                <w:lang w:eastAsia="en-IN"/>
-              </w:rPr>
-            </w:pPr>
-            <w:r>
-              <w:rPr>
-                <w:rFonts w:ascii="Arial" w:eastAsia="Times New Roman" w:hAnsi="Arial" w:cs="Arial"/>
-                <w:bCs/>
-                <w:color w:val="212529"/>
-                <w:sz w:val="23"/>
-                <w:szCs w:val="23"/>
                 <w:lang w:eastAsia="en-IN"/>
               </w:rPr>
               <w:t>We can apply any aggregate function</w:t>
@@ -981,8 +501,8 @@
                 <w:rFonts w:ascii="Arial" w:eastAsia="Times New Roman" w:hAnsi="Arial" w:cs="Arial"/>
                 <w:bCs/>
                 <w:color w:val="212529"/>
-                <w:sz w:val="23"/>
-                <w:szCs w:val="23"/>
+                <w:sz w:val="24"/>
+                <w:szCs w:val="24"/>
                 <w:lang w:eastAsia="en-IN"/>
               </w:rPr>
             </w:pPr>
@@ -991,60 +511,22 @@
                 <w:rFonts w:ascii="Arial" w:eastAsia="Times New Roman" w:hAnsi="Arial" w:cs="Arial"/>
                 <w:bCs/>
                 <w:color w:val="212529"/>
-                <w:sz w:val="23"/>
-                <w:szCs w:val="23"/>
-                <w:lang w:eastAsia="en-IN"/>
-              </w:rPr>
-              <w:t>EX. Name Of Mobiles like M1, M</w:t>
+                <w:sz w:val="24"/>
+                <w:szCs w:val="24"/>
+                <w:lang w:eastAsia="en-IN"/>
+              </w:rPr>
+              <w:t xml:space="preserve">EX. </w:t>
             </w:r>
-            <w:proofErr w:type="gramStart"/>
             <w:r>
               <w:rPr>
                 <w:rFonts w:ascii="Arial" w:eastAsia="Times New Roman" w:hAnsi="Arial" w:cs="Arial"/>
                 <w:bCs/>
                 <w:color w:val="212529"/>
-                <w:sz w:val="23"/>
-                <w:szCs w:val="23"/>
-                <w:lang w:eastAsia="en-IN"/>
-              </w:rPr>
-              <w:t>2,M</w:t>
-            </w:r>
-            <w:proofErr w:type="gramEnd"/>
-            <w:r>
-              <w:rPr>
-                <w:rFonts w:ascii="Arial" w:eastAsia="Times New Roman" w:hAnsi="Arial" w:cs="Arial"/>
-                <w:bCs/>
-                <w:color w:val="212529"/>
-                <w:sz w:val="23"/>
-                <w:szCs w:val="23"/>
-                <w:lang w:eastAsia="en-IN"/>
-              </w:rPr>
-              <w:t>3</w:t>
-            </w:r>
-          </w:p>
-          <w:p>
-            <w:pPr>
-              <w:spacing w:after="0" w:line="240" w:lineRule="auto"/>
-              <w:jc w:val="center"/>
-              <w:rPr>
-                <w:rFonts w:ascii="Arial" w:eastAsia="Times New Roman" w:hAnsi="Arial" w:cs="Arial"/>
-                <w:bCs/>
-                <w:color w:val="212529"/>
-                <w:sz w:val="23"/>
-                <w:szCs w:val="23"/>
-                <w:lang w:eastAsia="en-IN"/>
-              </w:rPr>
-            </w:pPr>
-            <w:r>
-              <w:rPr>
-                <w:rFonts w:ascii="Arial" w:eastAsia="Times New Roman" w:hAnsi="Arial" w:cs="Arial"/>
-                <w:bCs/>
-                <w:color w:val="212529"/>
-                <w:sz w:val="23"/>
-                <w:szCs w:val="23"/>
-                <w:lang w:eastAsia="en-IN"/>
-              </w:rPr>
-              <w:t>That we can’t Calculate</w:t>
+                <w:sz w:val="24"/>
+                <w:szCs w:val="24"/>
+                <w:lang w:eastAsia="en-IN"/>
+              </w:rPr>
+              <w:t>Days Of week</w:t>
             </w:r>
           </w:p>
         </w:tc>
@@ -1072,23 +554,31 @@
               <w:jc w:val="center"/>
               <w:rPr>
                 <w:rFonts w:ascii="Arial" w:eastAsia="Times New Roman" w:hAnsi="Arial" w:cs="Arial"/>
-                <w:bCs/>
-                <w:color w:val="212529"/>
-                <w:sz w:val="23"/>
-                <w:szCs w:val="23"/>
+                <w:color w:val="212529"/>
+                <w:sz w:val="24"/>
+                <w:szCs w:val="24"/>
                 <w:lang w:eastAsia="en-IN"/>
               </w:rPr>
             </w:pPr>
             <w:r>
               <w:rPr>
                 <w:rFonts w:ascii="Arial" w:eastAsia="Times New Roman" w:hAnsi="Arial" w:cs="Arial"/>
-                <w:bCs/>
-                <w:color w:val="212529"/>
-                <w:sz w:val="23"/>
-                <w:szCs w:val="23"/>
-                <w:lang w:eastAsia="en-IN"/>
-              </w:rPr>
-              <w:t>EX. Price Of Mobiles like SUM(10k,80k,20k)</w:t>
+                <w:color w:val="212529"/>
+                <w:sz w:val="24"/>
+                <w:szCs w:val="24"/>
+                <w:lang w:eastAsia="en-IN"/>
+              </w:rPr>
+              <w:t xml:space="preserve">EX. </w:t>
+            </w:r>
+            <w:r>
+              <w:rPr>
+                <w:rFonts w:ascii="Arial" w:eastAsia="Times New Roman" w:hAnsi="Arial" w:cs="Arial"/>
+                <w:color w:val="212529"/>
+                <w:sz w:val="24"/>
+                <w:szCs w:val="24"/>
+                <w:lang w:eastAsia="en-IN"/>
+              </w:rPr>
+              <w:t>Market Price Of Product</w:t>
             </w:r>
           </w:p>
         </w:tc>
@@ -1117,7 +607,7 @@
         <w:rPr>
           <w:rFonts w:cstheme="minorHAnsi"/>
         </w:rPr>
-        <w:t>What is Metadata, where is it present in the workbook?</w:t>
+        <w:t>What is the criteria for data to land into dimensions and measures?</w:t>
       </w:r>
     </w:p>
     <w:p>
@@ -1138,203 +628,13 @@
         <w:rPr>
           <w:rFonts w:cstheme="minorHAnsi"/>
         </w:rPr>
-        <w:t xml:space="preserve"> In metadata we can perform Hide operation and it is present in left bottom in the workbook</w:t>
-      </w:r>
-    </w:p>
-    <w:p>
-      <w:pPr>
-        <w:pStyle w:val="ListParagraph"/>
-        <w:rPr>
-          <w:rFonts w:cstheme="minorHAnsi"/>
-        </w:rPr>
-      </w:pPr>
-    </w:p>
-    <w:p>
-      <w:pPr>
-        <w:pStyle w:val="ListParagraph"/>
-        <w:numPr>
-          <w:ilvl w:val="0"/>
-          <w:numId w:val="1"/>
-        </w:numPr>
-        <w:rPr>
-          <w:rFonts w:cstheme="minorHAnsi"/>
-        </w:rPr>
-      </w:pPr>
-      <w:r>
-        <w:rPr>
-          <w:rFonts w:cstheme="minorHAnsi"/>
-        </w:rPr>
-        <w:t>What happens when you aggregate or disaggregate the Data?</w:t>
-      </w:r>
-    </w:p>
-    <w:p>
-      <w:pPr>
-        <w:pStyle w:val="ListParagraph"/>
-        <w:numPr>
-          <w:ilvl w:val="0"/>
-          <w:numId w:val="1"/>
-        </w:numPr>
-        <w:rPr>
-          <w:rFonts w:cstheme="minorHAnsi"/>
-        </w:rPr>
-      </w:pPr>
-      <w:r>
-        <w:rPr>
-          <w:rFonts w:cstheme="minorHAnsi"/>
-        </w:rPr>
-        <w:t xml:space="preserve">You are working on a </w:t>
-      </w:r>
-      <w:proofErr w:type="gramStart"/>
-      <w:r>
-        <w:rPr>
-          <w:rFonts w:cstheme="minorHAnsi"/>
-        </w:rPr>
-        <w:t>data</w:t>
-      </w:r>
-      <w:r>
-        <w:rPr>
-          <w:rFonts w:cstheme="minorHAnsi"/>
-        </w:rPr>
-        <w:t>set</w:t>
-      </w:r>
-      <w:r>
-        <w:rPr>
-          <w:rFonts w:cstheme="minorHAnsi"/>
-        </w:rPr>
-        <w:t>,</w:t>
-      </w:r>
-      <w:proofErr w:type="gramEnd"/>
-      <w:r>
-        <w:rPr>
-          <w:rFonts w:cstheme="minorHAnsi"/>
-        </w:rPr>
-        <w:t xml:space="preserve"> the client adds in more data to the dataset. What happens to the Visualization that you had created? Give the explanation for both Live and Extracted data.</w:t>
-      </w:r>
-    </w:p>
-    <w:p>
-      <w:pPr>
-        <w:pStyle w:val="ListParagraph"/>
-        <w:numPr>
-          <w:ilvl w:val="0"/>
-          <w:numId w:val="1"/>
-        </w:numPr>
-        <w:rPr>
-          <w:rFonts w:cstheme="minorHAnsi"/>
-        </w:rPr>
-      </w:pPr>
-      <w:r>
-        <w:rPr>
-          <w:rFonts w:cstheme="minorHAnsi"/>
-        </w:rPr>
-        <w:t xml:space="preserve">What </w:t>
-      </w:r>
-      <w:r>
-        <w:rPr>
-          <w:rFonts w:cstheme="minorHAnsi"/>
-        </w:rPr>
-        <w:t>are</w:t>
-      </w:r>
-      <w:r>
-        <w:rPr>
-          <w:rFonts w:cstheme="minorHAnsi"/>
-        </w:rPr>
-        <w:t xml:space="preserve"> the file extensions in Tableau and </w:t>
-      </w:r>
-      <w:r>
-        <w:rPr>
-          <w:rFonts w:cstheme="minorHAnsi"/>
-        </w:rPr>
-        <w:t xml:space="preserve">how </w:t>
-      </w:r>
-      <w:r>
-        <w:rPr>
-          <w:rFonts w:cstheme="minorHAnsi"/>
-        </w:rPr>
-        <w:t>each one is different?</w:t>
-      </w:r>
-    </w:p>
-    <w:p>
-      <w:pPr>
-        <w:pStyle w:val="ListParagraph"/>
-        <w:rPr>
-          <w:rFonts w:cstheme="minorHAnsi"/>
-        </w:rPr>
-      </w:pPr>
-      <w:r>
-        <w:rPr>
-          <w:rFonts w:cstheme="minorHAnsi"/>
-          <w:highlight w:val="yellow"/>
-        </w:rPr>
-        <w:t>ANS:</w:t>
-      </w:r>
-      <w:bookmarkStart w:id="0" w:name="_GoBack"/>
-      <w:bookmarkEnd w:id="0"/>
-      <w:r>
-        <w:rPr>
-          <w:rFonts w:cstheme="minorHAnsi"/>
-        </w:rPr>
         <w:t xml:space="preserve"> </w:t>
       </w:r>
-    </w:p>
-    <w:p>
-      <w:pPr>
-        <w:pStyle w:val="ListParagraph"/>
-        <w:rPr>
-          <w:rFonts w:cstheme="minorHAnsi"/>
-        </w:rPr>
-      </w:pPr>
-    </w:p>
-    <w:p>
-      <w:pPr>
-        <w:pStyle w:val="ListParagraph"/>
-        <w:rPr>
-          <w:rFonts w:cstheme="minorHAnsi"/>
-        </w:rPr>
-      </w:pPr>
-    </w:p>
-    <w:p>
-      <w:pPr>
-        <w:pStyle w:val="ListParagraph"/>
-        <w:rPr>
-          <w:rFonts w:cstheme="minorHAnsi"/>
-        </w:rPr>
-      </w:pPr>
-    </w:p>
-    <w:p>
-      <w:pPr>
-        <w:pStyle w:val="ListParagraph"/>
-        <w:rPr>
-          <w:rFonts w:cstheme="minorHAnsi"/>
-        </w:rPr>
-      </w:pPr>
-    </w:p>
-    <w:p>
-      <w:pPr>
-        <w:pStyle w:val="ListParagraph"/>
-        <w:rPr>
-          <w:rFonts w:cstheme="minorHAnsi"/>
-        </w:rPr>
-      </w:pPr>
-    </w:p>
-    <w:p>
-      <w:pPr>
-        <w:pStyle w:val="ListParagraph"/>
-        <w:rPr>
-          <w:rFonts w:cstheme="minorHAnsi"/>
-        </w:rPr>
-      </w:pPr>
-    </w:p>
-    <w:p>
-      <w:pPr>
-        <w:pStyle w:val="ListParagraph"/>
-        <w:rPr>
-          <w:rFonts w:cstheme="minorHAnsi"/>
-        </w:rPr>
-      </w:pPr>
     </w:p>
     <w:tbl>
       <w:tblPr>
-        <w:tblW w:w="9608" w:type="dxa"/>
+        <w:tblW w:w="8080" w:type="dxa"/>
+        <w:tblInd w:w="1113" w:type="dxa"/>
         <w:tblCellMar>
           <w:top w:w="15" w:type="dxa"/>
           <w:left w:w="15" w:type="dxa"/>
@@ -1344,14 +644,16 @@
         <w:tblLook w:val="04A0" w:firstRow="1" w:lastRow="0" w:firstColumn="1" w:lastColumn="0" w:noHBand="0" w:noVBand="1"/>
       </w:tblPr>
       <w:tblGrid>
-        <w:gridCol w:w="1884"/>
-        <w:gridCol w:w="1412"/>
-        <w:gridCol w:w="6312"/>
+        <w:gridCol w:w="4431"/>
+        <w:gridCol w:w="3649"/>
       </w:tblGrid>
       <w:tr>
+        <w:trPr>
+          <w:trHeight w:val="343"/>
+        </w:trPr>
         <w:tc>
           <w:tcPr>
-            <w:tcW w:w="0" w:type="auto"/>
+            <w:tcW w:w="4431" w:type="dxa"/>
             <w:tcBorders>
               <w:top w:val="single" w:sz="6" w:space="0" w:color="DDDDDD"/>
               <w:left w:val="single" w:sz="6" w:space="0" w:color="DDDDDD"/>
@@ -1377,6 +679,97 @@
                 <w:b/>
                 <w:bCs/>
                 <w:color w:val="212529"/>
+                <w:sz w:val="28"/>
+                <w:szCs w:val="28"/>
+                <w:lang w:eastAsia="en-IN"/>
+              </w:rPr>
+            </w:pPr>
+            <w:r>
+              <w:rPr>
+                <w:rFonts w:cstheme="minorHAnsi"/>
+                <w:b/>
+                <w:sz w:val="28"/>
+                <w:szCs w:val="28"/>
+              </w:rPr>
+              <w:t>Dimensions</w:t>
+            </w:r>
+          </w:p>
+        </w:tc>
+        <w:tc>
+          <w:tcPr>
+            <w:tcW w:w="3649" w:type="dxa"/>
+            <w:tcBorders>
+              <w:top w:val="single" w:sz="6" w:space="0" w:color="DDDDDD"/>
+              <w:left w:val="single" w:sz="6" w:space="0" w:color="DDDDDD"/>
+              <w:bottom w:val="single" w:sz="6" w:space="0" w:color="DDDDDD"/>
+              <w:right w:val="single" w:sz="6" w:space="0" w:color="DDDDDD"/>
+            </w:tcBorders>
+            <w:shd w:val="clear" w:color="auto" w:fill="EEEEEE"/>
+            <w:tcMar>
+              <w:top w:w="120" w:type="dxa"/>
+              <w:left w:w="120" w:type="dxa"/>
+              <w:bottom w:w="120" w:type="dxa"/>
+              <w:right w:w="120" w:type="dxa"/>
+            </w:tcMar>
+            <w:vAlign w:val="center"/>
+            <w:hideMark/>
+          </w:tcPr>
+          <w:p>
+            <w:pPr>
+              <w:spacing w:after="0" w:line="240" w:lineRule="auto"/>
+              <w:jc w:val="center"/>
+              <w:rPr>
+                <w:rFonts w:ascii="Arial" w:eastAsia="Times New Roman" w:hAnsi="Arial" w:cs="Arial"/>
+                <w:b/>
+                <w:bCs/>
+                <w:color w:val="212529"/>
+                <w:sz w:val="28"/>
+                <w:szCs w:val="28"/>
+                <w:lang w:eastAsia="en-IN"/>
+              </w:rPr>
+            </w:pPr>
+            <w:r>
+              <w:rPr>
+                <w:rFonts w:cstheme="minorHAnsi"/>
+                <w:b/>
+                <w:sz w:val="28"/>
+                <w:szCs w:val="28"/>
+              </w:rPr>
+              <w:t>Measures</w:t>
+            </w:r>
+          </w:p>
+        </w:tc>
+      </w:tr>
+      <w:tr>
+        <w:trPr>
+          <w:trHeight w:val="254"/>
+        </w:trPr>
+        <w:tc>
+          <w:tcPr>
+            <w:tcW w:w="4431" w:type="dxa"/>
+            <w:tcBorders>
+              <w:top w:val="single" w:sz="6" w:space="0" w:color="DDDDDD"/>
+              <w:left w:val="single" w:sz="6" w:space="0" w:color="DDDDDD"/>
+              <w:bottom w:val="single" w:sz="6" w:space="0" w:color="DDDDDD"/>
+              <w:right w:val="single" w:sz="6" w:space="0" w:color="DDDDDD"/>
+            </w:tcBorders>
+            <w:shd w:val="clear" w:color="auto" w:fill="auto"/>
+            <w:tcMar>
+              <w:top w:w="120" w:type="dxa"/>
+              <w:left w:w="120" w:type="dxa"/>
+              <w:bottom w:w="120" w:type="dxa"/>
+              <w:right w:w="120" w:type="dxa"/>
+            </w:tcMar>
+            <w:vAlign w:val="center"/>
+            <w:hideMark/>
+          </w:tcPr>
+          <w:p>
+            <w:pPr>
+              <w:spacing w:after="0" w:line="240" w:lineRule="auto"/>
+              <w:jc w:val="center"/>
+              <w:rPr>
+                <w:rFonts w:ascii="Arial" w:eastAsia="Times New Roman" w:hAnsi="Arial" w:cs="Arial"/>
+                <w:color w:val="212529"/>
                 <w:sz w:val="23"/>
                 <w:szCs w:val="23"/>
                 <w:lang w:eastAsia="en-IN"/>
@@ -1385,14 +778,855 @@
             <w:r>
               <w:rPr>
                 <w:rFonts w:ascii="Arial" w:eastAsia="Times New Roman" w:hAnsi="Arial" w:cs="Arial"/>
+                <w:bCs/>
+                <w:color w:val="212529"/>
+                <w:sz w:val="23"/>
+                <w:szCs w:val="23"/>
+                <w:lang w:eastAsia="en-IN"/>
+              </w:rPr>
+              <w:t>It contains Discrete Values</w:t>
+            </w:r>
+          </w:p>
+        </w:tc>
+        <w:tc>
+          <w:tcPr>
+            <w:tcW w:w="3649" w:type="dxa"/>
+            <w:tcBorders>
+              <w:top w:val="single" w:sz="6" w:space="0" w:color="DDDDDD"/>
+              <w:left w:val="single" w:sz="6" w:space="0" w:color="DDDDDD"/>
+              <w:bottom w:val="single" w:sz="6" w:space="0" w:color="DDDDDD"/>
+              <w:right w:val="single" w:sz="6" w:space="0" w:color="DDDDDD"/>
+            </w:tcBorders>
+            <w:shd w:val="clear" w:color="auto" w:fill="auto"/>
+            <w:tcMar>
+              <w:top w:w="120" w:type="dxa"/>
+              <w:left w:w="120" w:type="dxa"/>
+              <w:bottom w:w="120" w:type="dxa"/>
+              <w:right w:w="120" w:type="dxa"/>
+            </w:tcMar>
+            <w:vAlign w:val="center"/>
+            <w:hideMark/>
+          </w:tcPr>
+          <w:p>
+            <w:pPr>
+              <w:spacing w:after="0" w:line="240" w:lineRule="auto"/>
+              <w:jc w:val="center"/>
+              <w:rPr>
+                <w:rFonts w:ascii="Arial" w:eastAsia="Times New Roman" w:hAnsi="Arial" w:cs="Arial"/>
+                <w:color w:val="212529"/>
+                <w:sz w:val="23"/>
+                <w:szCs w:val="23"/>
+                <w:lang w:eastAsia="en-IN"/>
+              </w:rPr>
+            </w:pPr>
+            <w:r>
+              <w:rPr>
+                <w:rFonts w:ascii="Arial" w:eastAsia="Times New Roman" w:hAnsi="Arial" w:cs="Arial"/>
+                <w:bCs/>
+                <w:color w:val="212529"/>
+                <w:sz w:val="23"/>
+                <w:szCs w:val="23"/>
+                <w:lang w:eastAsia="en-IN"/>
+              </w:rPr>
+              <w:t>It contains Continuous Values</w:t>
+            </w:r>
+          </w:p>
+        </w:tc>
+      </w:tr>
+      <w:tr>
+        <w:trPr>
+          <w:trHeight w:val="538"/>
+        </w:trPr>
+        <w:tc>
+          <w:tcPr>
+            <w:tcW w:w="4431" w:type="dxa"/>
+            <w:tcBorders>
+              <w:top w:val="single" w:sz="6" w:space="0" w:color="DDDDDD"/>
+              <w:left w:val="single" w:sz="6" w:space="0" w:color="DDDDDD"/>
+              <w:bottom w:val="single" w:sz="6" w:space="0" w:color="DDDDDD"/>
+              <w:right w:val="single" w:sz="6" w:space="0" w:color="DDDDDD"/>
+            </w:tcBorders>
+            <w:shd w:val="clear" w:color="auto" w:fill="auto"/>
+            <w:tcMar>
+              <w:top w:w="120" w:type="dxa"/>
+              <w:left w:w="120" w:type="dxa"/>
+              <w:bottom w:w="120" w:type="dxa"/>
+              <w:right w:w="120" w:type="dxa"/>
+            </w:tcMar>
+            <w:vAlign w:val="center"/>
+          </w:tcPr>
+          <w:p>
+            <w:pPr>
+              <w:spacing w:after="0" w:line="240" w:lineRule="auto"/>
+              <w:jc w:val="center"/>
+              <w:rPr>
+                <w:rFonts w:ascii="Arial" w:eastAsia="Times New Roman" w:hAnsi="Arial" w:cs="Arial"/>
+                <w:bCs/>
+                <w:color w:val="212529"/>
+                <w:sz w:val="23"/>
+                <w:szCs w:val="23"/>
+                <w:lang w:eastAsia="en-IN"/>
+              </w:rPr>
+            </w:pPr>
+            <w:r>
+              <w:rPr>
+                <w:rFonts w:ascii="Arial" w:eastAsia="Times New Roman" w:hAnsi="Arial" w:cs="Arial"/>
+                <w:bCs/>
+                <w:color w:val="212529"/>
+                <w:sz w:val="23"/>
+                <w:szCs w:val="23"/>
+                <w:lang w:eastAsia="en-IN"/>
+              </w:rPr>
+              <w:t>We can not apply any aggregate function</w:t>
+            </w:r>
+          </w:p>
+        </w:tc>
+        <w:tc>
+          <w:tcPr>
+            <w:tcW w:w="3649" w:type="dxa"/>
+            <w:tcBorders>
+              <w:top w:val="single" w:sz="6" w:space="0" w:color="DDDDDD"/>
+              <w:left w:val="single" w:sz="6" w:space="0" w:color="DDDDDD"/>
+              <w:bottom w:val="single" w:sz="6" w:space="0" w:color="DDDDDD"/>
+              <w:right w:val="single" w:sz="6" w:space="0" w:color="DDDDDD"/>
+            </w:tcBorders>
+            <w:shd w:val="clear" w:color="auto" w:fill="auto"/>
+            <w:tcMar>
+              <w:top w:w="120" w:type="dxa"/>
+              <w:left w:w="120" w:type="dxa"/>
+              <w:bottom w:w="120" w:type="dxa"/>
+              <w:right w:w="120" w:type="dxa"/>
+            </w:tcMar>
+            <w:vAlign w:val="center"/>
+          </w:tcPr>
+          <w:p>
+            <w:pPr>
+              <w:spacing w:after="0" w:line="240" w:lineRule="auto"/>
+              <w:jc w:val="center"/>
+              <w:rPr>
+                <w:rFonts w:ascii="Arial" w:eastAsia="Times New Roman" w:hAnsi="Arial" w:cs="Arial"/>
+                <w:color w:val="212529"/>
+                <w:sz w:val="23"/>
+                <w:szCs w:val="23"/>
+                <w:lang w:eastAsia="en-IN"/>
+              </w:rPr>
+            </w:pPr>
+            <w:r>
+              <w:rPr>
+                <w:rFonts w:ascii="Arial" w:eastAsia="Times New Roman" w:hAnsi="Arial" w:cs="Arial"/>
+                <w:bCs/>
+                <w:color w:val="212529"/>
+                <w:sz w:val="23"/>
+                <w:szCs w:val="23"/>
+                <w:lang w:eastAsia="en-IN"/>
+              </w:rPr>
+              <w:t>We can apply any aggregate function</w:t>
+            </w:r>
+          </w:p>
+        </w:tc>
+      </w:tr>
+      <w:tr>
+        <w:trPr>
+          <w:trHeight w:val="523"/>
+        </w:trPr>
+        <w:tc>
+          <w:tcPr>
+            <w:tcW w:w="4431" w:type="dxa"/>
+            <w:tcBorders>
+              <w:top w:val="single" w:sz="6" w:space="0" w:color="DDDDDD"/>
+              <w:left w:val="single" w:sz="6" w:space="0" w:color="DDDDDD"/>
+              <w:bottom w:val="single" w:sz="6" w:space="0" w:color="DDDDDD"/>
+              <w:right w:val="single" w:sz="6" w:space="0" w:color="DDDDDD"/>
+            </w:tcBorders>
+            <w:shd w:val="clear" w:color="auto" w:fill="auto"/>
+            <w:tcMar>
+              <w:top w:w="120" w:type="dxa"/>
+              <w:left w:w="120" w:type="dxa"/>
+              <w:bottom w:w="120" w:type="dxa"/>
+              <w:right w:w="120" w:type="dxa"/>
+            </w:tcMar>
+            <w:vAlign w:val="center"/>
+          </w:tcPr>
+          <w:p>
+            <w:pPr>
+              <w:spacing w:after="0" w:line="240" w:lineRule="auto"/>
+              <w:jc w:val="center"/>
+              <w:rPr>
+                <w:rFonts w:ascii="Arial" w:eastAsia="Times New Roman" w:hAnsi="Arial" w:cs="Arial"/>
+                <w:bCs/>
+                <w:color w:val="212529"/>
+                <w:sz w:val="23"/>
+                <w:szCs w:val="23"/>
+                <w:lang w:eastAsia="en-IN"/>
+              </w:rPr>
+            </w:pPr>
+            <w:r>
+              <w:rPr>
+                <w:rFonts w:ascii="Arial" w:eastAsia="Times New Roman" w:hAnsi="Arial" w:cs="Arial"/>
+                <w:bCs/>
+                <w:color w:val="212529"/>
+                <w:sz w:val="23"/>
+                <w:szCs w:val="23"/>
+                <w:lang w:eastAsia="en-IN"/>
+              </w:rPr>
+              <w:t>EX. Name Of Mobiles like M1, M</w:t>
+            </w:r>
+            <w:proofErr w:type="gramStart"/>
+            <w:r>
+              <w:rPr>
+                <w:rFonts w:ascii="Arial" w:eastAsia="Times New Roman" w:hAnsi="Arial" w:cs="Arial"/>
+                <w:bCs/>
+                <w:color w:val="212529"/>
+                <w:sz w:val="23"/>
+                <w:szCs w:val="23"/>
+                <w:lang w:eastAsia="en-IN"/>
+              </w:rPr>
+              <w:t>2,M</w:t>
+            </w:r>
+            <w:proofErr w:type="gramEnd"/>
+            <w:r>
+              <w:rPr>
+                <w:rFonts w:ascii="Arial" w:eastAsia="Times New Roman" w:hAnsi="Arial" w:cs="Arial"/>
+                <w:bCs/>
+                <w:color w:val="212529"/>
+                <w:sz w:val="23"/>
+                <w:szCs w:val="23"/>
+                <w:lang w:eastAsia="en-IN"/>
+              </w:rPr>
+              <w:t>3</w:t>
+            </w:r>
+          </w:p>
+          <w:p>
+            <w:pPr>
+              <w:spacing w:after="0" w:line="240" w:lineRule="auto"/>
+              <w:jc w:val="center"/>
+              <w:rPr>
+                <w:rFonts w:ascii="Arial" w:eastAsia="Times New Roman" w:hAnsi="Arial" w:cs="Arial"/>
+                <w:bCs/>
+                <w:color w:val="212529"/>
+                <w:sz w:val="23"/>
+                <w:szCs w:val="23"/>
+                <w:lang w:eastAsia="en-IN"/>
+              </w:rPr>
+            </w:pPr>
+            <w:r>
+              <w:rPr>
+                <w:rFonts w:ascii="Arial" w:eastAsia="Times New Roman" w:hAnsi="Arial" w:cs="Arial"/>
+                <w:bCs/>
+                <w:color w:val="212529"/>
+                <w:sz w:val="23"/>
+                <w:szCs w:val="23"/>
+                <w:lang w:eastAsia="en-IN"/>
+              </w:rPr>
+              <w:t>That we can’t Calculate</w:t>
+            </w:r>
+          </w:p>
+        </w:tc>
+        <w:tc>
+          <w:tcPr>
+            <w:tcW w:w="3649" w:type="dxa"/>
+            <w:tcBorders>
+              <w:top w:val="single" w:sz="6" w:space="0" w:color="DDDDDD"/>
+              <w:left w:val="single" w:sz="6" w:space="0" w:color="DDDDDD"/>
+              <w:bottom w:val="single" w:sz="6" w:space="0" w:color="DDDDDD"/>
+              <w:right w:val="single" w:sz="6" w:space="0" w:color="DDDDDD"/>
+            </w:tcBorders>
+            <w:shd w:val="clear" w:color="auto" w:fill="auto"/>
+            <w:tcMar>
+              <w:top w:w="120" w:type="dxa"/>
+              <w:left w:w="120" w:type="dxa"/>
+              <w:bottom w:w="120" w:type="dxa"/>
+              <w:right w:w="120" w:type="dxa"/>
+            </w:tcMar>
+            <w:vAlign w:val="center"/>
+          </w:tcPr>
+          <w:p>
+            <w:pPr>
+              <w:spacing w:after="0" w:line="240" w:lineRule="auto"/>
+              <w:jc w:val="center"/>
+              <w:rPr>
+                <w:rFonts w:ascii="Arial" w:eastAsia="Times New Roman" w:hAnsi="Arial" w:cs="Arial"/>
+                <w:bCs/>
+                <w:color w:val="212529"/>
+                <w:sz w:val="23"/>
+                <w:szCs w:val="23"/>
+                <w:lang w:eastAsia="en-IN"/>
+              </w:rPr>
+            </w:pPr>
+            <w:r>
+              <w:rPr>
+                <w:rFonts w:ascii="Arial" w:eastAsia="Times New Roman" w:hAnsi="Arial" w:cs="Arial"/>
+                <w:bCs/>
+                <w:color w:val="212529"/>
+                <w:sz w:val="23"/>
+                <w:szCs w:val="23"/>
+                <w:lang w:eastAsia="en-IN"/>
+              </w:rPr>
+              <w:t>EX. Price Of Mobiles like SUM(10k,80k,20k)</w:t>
+            </w:r>
+          </w:p>
+        </w:tc>
+      </w:tr>
+      <w:tr>
+        <w:trPr>
+          <w:trHeight w:val="1330"/>
+        </w:trPr>
+        <w:tc>
+          <w:tcPr>
+            <w:tcW w:w="4431" w:type="dxa"/>
+            <w:tcBorders>
+              <w:top w:val="single" w:sz="6" w:space="0" w:color="DDDDDD"/>
+              <w:left w:val="single" w:sz="6" w:space="0" w:color="DDDDDD"/>
+              <w:bottom w:val="single" w:sz="6" w:space="0" w:color="DDDDDD"/>
+              <w:right w:val="single" w:sz="6" w:space="0" w:color="DDDDDD"/>
+            </w:tcBorders>
+            <w:shd w:val="clear" w:color="auto" w:fill="auto"/>
+            <w:tcMar>
+              <w:top w:w="120" w:type="dxa"/>
+              <w:left w:w="120" w:type="dxa"/>
+              <w:bottom w:w="120" w:type="dxa"/>
+              <w:right w:w="120" w:type="dxa"/>
+            </w:tcMar>
+            <w:vAlign w:val="center"/>
+          </w:tcPr>
+          <w:p>
+            <w:pPr>
+              <w:rPr>
+                <w:rFonts w:ascii="Arial" w:hAnsi="Arial" w:cs="Arial"/>
+                <w:sz w:val="24"/>
+                <w:szCs w:val="24"/>
+              </w:rPr>
+            </w:pPr>
+            <w:r>
+              <w:rPr>
+                <w:rFonts w:ascii="Arial" w:hAnsi="Arial" w:cs="Arial"/>
+                <w:sz w:val="24"/>
+                <w:szCs w:val="24"/>
+              </w:rPr>
+              <w:t xml:space="preserve">Criteria : Dimensions Qualitative data </w:t>
+            </w:r>
+            <w:r>
+              <w:rPr>
+                <w:rFonts w:ascii="Arial" w:hAnsi="Arial" w:cs="Arial"/>
+                <w:sz w:val="24"/>
+                <w:szCs w:val="24"/>
+              </w:rPr>
+              <w:t>Names, dates, o</w:t>
+            </w:r>
+            <w:r>
+              <w:rPr>
+                <w:rFonts w:ascii="Arial" w:hAnsi="Arial" w:cs="Arial"/>
+                <w:sz w:val="24"/>
+                <w:szCs w:val="24"/>
+              </w:rPr>
+              <w:t>r geographical</w:t>
+            </w:r>
+          </w:p>
+        </w:tc>
+        <w:tc>
+          <w:tcPr>
+            <w:tcW w:w="3649" w:type="dxa"/>
+            <w:tcBorders>
+              <w:top w:val="single" w:sz="6" w:space="0" w:color="DDDDDD"/>
+              <w:left w:val="single" w:sz="6" w:space="0" w:color="DDDDDD"/>
+              <w:bottom w:val="single" w:sz="6" w:space="0" w:color="DDDDDD"/>
+              <w:right w:val="single" w:sz="6" w:space="0" w:color="DDDDDD"/>
+            </w:tcBorders>
+            <w:shd w:val="clear" w:color="auto" w:fill="auto"/>
+            <w:tcMar>
+              <w:top w:w="120" w:type="dxa"/>
+              <w:left w:w="120" w:type="dxa"/>
+              <w:bottom w:w="120" w:type="dxa"/>
+              <w:right w:w="120" w:type="dxa"/>
+            </w:tcMar>
+            <w:vAlign w:val="center"/>
+          </w:tcPr>
+          <w:p>
+            <w:pPr>
+              <w:rPr>
+                <w:rFonts w:ascii="Arial" w:hAnsi="Arial" w:cs="Arial"/>
+                <w:sz w:val="24"/>
+                <w:szCs w:val="24"/>
+              </w:rPr>
+            </w:pPr>
+            <w:r>
+              <w:rPr>
+                <w:rFonts w:ascii="Arial" w:hAnsi="Arial" w:cs="Arial"/>
+                <w:sz w:val="24"/>
+                <w:szCs w:val="24"/>
+              </w:rPr>
+              <w:t>Criteria: Measures Quantitative</w:t>
+            </w:r>
+            <w:r>
+              <w:rPr>
+                <w:rFonts w:ascii="Arial" w:hAnsi="Arial" w:cs="Arial"/>
+                <w:sz w:val="24"/>
+                <w:szCs w:val="24"/>
+              </w:rPr>
+              <w:t xml:space="preserve">          Numeric &amp;quantitative values.</w:t>
+            </w:r>
+          </w:p>
+          <w:p>
+            <w:pPr>
+              <w:spacing w:after="0" w:line="240" w:lineRule="auto"/>
+              <w:jc w:val="center"/>
+              <w:rPr>
+                <w:rFonts w:ascii="Arial" w:eastAsia="Times New Roman" w:hAnsi="Arial" w:cs="Arial"/>
+                <w:bCs/>
+                <w:color w:val="212529"/>
+                <w:sz w:val="24"/>
+                <w:szCs w:val="24"/>
+                <w:lang w:eastAsia="en-IN"/>
+              </w:rPr>
+            </w:pPr>
+          </w:p>
+        </w:tc>
+      </w:tr>
+    </w:tbl>
+    <w:p>
+      <w:pPr>
+        <w:pStyle w:val="ListParagraph"/>
+        <w:rPr>
+          <w:rFonts w:cstheme="minorHAnsi"/>
+        </w:rPr>
+      </w:pPr>
+    </w:p>
+    <w:p>
+      <w:pPr>
+        <w:pStyle w:val="ListParagraph"/>
+        <w:numPr>
+          <w:ilvl w:val="0"/>
+          <w:numId w:val="1"/>
+        </w:numPr>
+        <w:rPr>
+          <w:rFonts w:cstheme="minorHAnsi"/>
+        </w:rPr>
+      </w:pPr>
+      <w:r>
+        <w:rPr>
+          <w:rFonts w:cstheme="minorHAnsi"/>
+        </w:rPr>
+        <w:t>What is Metadata, where is it present in the workbook?</w:t>
+      </w:r>
+    </w:p>
+    <w:p>
+      <w:pPr>
+        <w:pStyle w:val="ListParagraph"/>
+        <w:rPr>
+          <w:rFonts w:cstheme="minorHAnsi"/>
+        </w:rPr>
+      </w:pPr>
+      <w:r>
+        <w:rPr>
+          <w:rFonts w:cstheme="minorHAnsi"/>
+          <w:highlight w:val="yellow"/>
+        </w:rPr>
+        <w:t>ANS:</w:t>
+      </w:r>
+      <w:r>
+        <w:rPr>
+          <w:rFonts w:cstheme="minorHAnsi"/>
+        </w:rPr>
+        <w:t xml:space="preserve"> In metadata we can perform Hide operation and it is present in left bottom in the workbook</w:t>
+      </w:r>
+    </w:p>
+    <w:p>
+      <w:pPr>
+        <w:pStyle w:val="ListParagraph"/>
+        <w:rPr>
+          <w:rFonts w:cstheme="minorHAnsi"/>
+        </w:rPr>
+      </w:pPr>
+      <w:r>
+        <w:rPr>
+          <w:rFonts w:cstheme="minorHAnsi"/>
+        </w:rPr>
+        <w:t>Metadata is data about data.</w:t>
+      </w:r>
+    </w:p>
+    <w:p>
+      <w:pPr>
+        <w:pStyle w:val="ListParagraph"/>
+        <w:rPr>
+          <w:rFonts w:cstheme="minorHAnsi"/>
+        </w:rPr>
+      </w:pPr>
+      <w:r>
+        <w:rPr>
+          <w:rFonts w:cstheme="minorHAnsi"/>
+        </w:rPr>
+        <w:t>Examples: Library catalogue contains information(metadata) about publications(data)</w:t>
+      </w:r>
+    </w:p>
+    <w:p>
+      <w:pPr>
+        <w:pStyle w:val="ListParagraph"/>
+        <w:rPr>
+          <w:rFonts w:cstheme="minorHAnsi"/>
+        </w:rPr>
+      </w:pPr>
+      <w:r>
+        <w:rPr>
+          <w:rFonts w:cstheme="minorHAnsi"/>
+        </w:rPr>
+        <w:t xml:space="preserve">       </w:t>
+      </w:r>
+      <w:r>
+        <w:rPr>
+          <w:rFonts w:cstheme="minorHAnsi"/>
+        </w:rPr>
+        <w:t xml:space="preserve"> A file system maintains permissions(metadata)about files(data)</w:t>
+      </w:r>
+    </w:p>
+    <w:p>
+      <w:pPr>
+        <w:pStyle w:val="ListParagraph"/>
+        <w:ind w:left="1080"/>
+        <w:rPr>
+          <w:rFonts w:cstheme="minorHAnsi"/>
+        </w:rPr>
+      </w:pPr>
+      <w:r>
+        <w:rPr>
+          <w:rFonts w:cstheme="minorHAnsi"/>
+        </w:rPr>
+        <w:t xml:space="preserve">If your Tableau Server has the data management Add on enabled, you can access the Metadata API by going to the External Assets section in the servers menu on the </w:t>
+      </w:r>
+      <w:proofErr w:type="gramStart"/>
+      <w:r>
+        <w:rPr>
+          <w:rFonts w:cstheme="minorHAnsi"/>
+        </w:rPr>
+        <w:t>left ,</w:t>
+      </w:r>
+      <w:proofErr w:type="gramEnd"/>
+      <w:r>
+        <w:rPr>
+          <w:rFonts w:cstheme="minorHAnsi"/>
+        </w:rPr>
+        <w:t xml:space="preserve"> and clicking the Query metadata.</w:t>
+      </w:r>
+    </w:p>
+    <w:p>
+      <w:pPr>
+        <w:pStyle w:val="ListParagraph"/>
+        <w:rPr>
+          <w:rFonts w:cstheme="minorHAnsi"/>
+        </w:rPr>
+      </w:pPr>
+    </w:p>
+    <w:p>
+      <w:pPr>
+        <w:pStyle w:val="ListParagraph"/>
+        <w:rPr>
+          <w:rFonts w:cstheme="minorHAnsi"/>
+        </w:rPr>
+      </w:pPr>
+    </w:p>
+    <w:p>
+      <w:pPr>
+        <w:pStyle w:val="ListParagraph"/>
+        <w:rPr>
+          <w:rFonts w:cstheme="minorHAnsi"/>
+        </w:rPr>
+      </w:pPr>
+    </w:p>
+    <w:p>
+      <w:pPr>
+        <w:pStyle w:val="ListParagraph"/>
+        <w:rPr>
+          <w:rFonts w:cstheme="minorHAnsi"/>
+        </w:rPr>
+      </w:pPr>
+    </w:p>
+    <w:p>
+      <w:pPr>
+        <w:pStyle w:val="ListParagraph"/>
+        <w:numPr>
+          <w:ilvl w:val="0"/>
+          <w:numId w:val="1"/>
+        </w:numPr>
+        <w:rPr>
+          <w:rFonts w:cstheme="minorHAnsi"/>
+        </w:rPr>
+      </w:pPr>
+      <w:r>
+        <w:rPr>
+          <w:rFonts w:cstheme="minorHAnsi"/>
+        </w:rPr>
+        <w:lastRenderedPageBreak/>
+        <w:t>What happens when you aggregate or disaggregate the Data?</w:t>
+      </w:r>
+    </w:p>
+    <w:p>
+      <w:pPr>
+        <w:pStyle w:val="ListParagraph"/>
+        <w:rPr>
+          <w:rFonts w:cstheme="minorHAnsi"/>
+        </w:rPr>
+      </w:pPr>
+      <w:proofErr w:type="gramStart"/>
+      <w:r>
+        <w:rPr>
+          <w:rFonts w:cstheme="minorHAnsi"/>
+          <w:highlight w:val="yellow"/>
+        </w:rPr>
+        <w:t>ANS :</w:t>
+      </w:r>
+      <w:proofErr w:type="gramEnd"/>
+      <w:r>
+        <w:rPr>
+          <w:rFonts w:cstheme="minorHAnsi"/>
+        </w:rPr>
+        <w:t xml:space="preserve">  </w:t>
+      </w:r>
+      <w:r>
+        <w:rPr>
+          <w:rFonts w:cstheme="minorHAnsi"/>
+        </w:rPr>
+        <w:t>Tableau aggregates data in your view by default. Now you see a lot of marks-one for each row in your original data source: When you disaggregate measures, you no longer are looking at the average or sum for the values in the rows in the data source.</w:t>
+      </w:r>
+    </w:p>
+    <w:p>
+      <w:pPr>
+        <w:pStyle w:val="ListParagraph"/>
+        <w:rPr>
+          <w:rFonts w:cstheme="minorHAnsi"/>
+        </w:rPr>
+      </w:pPr>
+      <w:r>
+        <w:rPr>
+          <w:rFonts w:cstheme="minorHAnsi"/>
+        </w:rPr>
+        <w:t>Instead, the view shows a mark for every row in the data source.</w:t>
+      </w:r>
+    </w:p>
+    <w:p>
+      <w:pPr>
+        <w:pStyle w:val="ListParagraph"/>
+        <w:rPr>
+          <w:rFonts w:cstheme="minorHAnsi"/>
+        </w:rPr>
+      </w:pPr>
+    </w:p>
+    <w:p>
+      <w:pPr>
+        <w:pStyle w:val="ListParagraph"/>
+        <w:numPr>
+          <w:ilvl w:val="0"/>
+          <w:numId w:val="1"/>
+        </w:numPr>
+        <w:rPr>
+          <w:rFonts w:cstheme="minorHAnsi"/>
+        </w:rPr>
+      </w:pPr>
+      <w:r>
+        <w:rPr>
+          <w:rFonts w:cstheme="minorHAnsi"/>
+        </w:rPr>
+        <w:t xml:space="preserve">You are working on a </w:t>
+      </w:r>
+      <w:proofErr w:type="gramStart"/>
+      <w:r>
+        <w:rPr>
+          <w:rFonts w:cstheme="minorHAnsi"/>
+        </w:rPr>
+        <w:t>data</w:t>
+      </w:r>
+      <w:r>
+        <w:rPr>
+          <w:rFonts w:cstheme="minorHAnsi"/>
+        </w:rPr>
+        <w:t>set</w:t>
+      </w:r>
+      <w:r>
+        <w:rPr>
+          <w:rFonts w:cstheme="minorHAnsi"/>
+        </w:rPr>
+        <w:t>,</w:t>
+      </w:r>
+      <w:proofErr w:type="gramEnd"/>
+      <w:r>
+        <w:rPr>
+          <w:rFonts w:cstheme="minorHAnsi"/>
+        </w:rPr>
+        <w:t xml:space="preserve"> the client adds in more data to the dataset. What happens to the Visualization that you had created? Give the explanation for both Live and Extracted data.</w:t>
+      </w:r>
+    </w:p>
+    <w:p>
+      <w:pPr>
+        <w:pStyle w:val="ListParagraph"/>
+        <w:rPr>
+          <w:rFonts w:cstheme="minorHAnsi"/>
+        </w:rPr>
+      </w:pPr>
+      <w:proofErr w:type="gramStart"/>
+      <w:r>
+        <w:rPr>
+          <w:rFonts w:cstheme="minorHAnsi"/>
+          <w:highlight w:val="yellow"/>
+        </w:rPr>
+        <w:t>ANS :</w:t>
+      </w:r>
+      <w:proofErr w:type="gramEnd"/>
+      <w:r>
+        <w:rPr>
+          <w:rFonts w:cstheme="minorHAnsi"/>
+        </w:rPr>
+        <w:t xml:space="preserve"> </w:t>
+      </w:r>
+      <w:r>
+        <w:rPr>
+          <w:rFonts w:cstheme="minorHAnsi"/>
+        </w:rPr>
+        <w:t xml:space="preserve">If you use only Tableau Desktop, you manage all your own connections to data. For example, you might open Tableau, connect to SQL Server, and columns to work with. Or you might connect to an Excel spreadsheet and select the sheet to </w:t>
+      </w:r>
+      <w:proofErr w:type="spellStart"/>
+      <w:r>
+        <w:rPr>
+          <w:rFonts w:cstheme="minorHAnsi"/>
+        </w:rPr>
+        <w:t>analyze</w:t>
+      </w:r>
+      <w:proofErr w:type="spellEnd"/>
+      <w:r>
+        <w:rPr>
+          <w:rFonts w:cstheme="minorHAnsi"/>
+        </w:rPr>
+        <w:t>. You generally don’t think about how You’re going to share the data with others. In fact, a newbie error We’ve all</w:t>
+      </w:r>
+    </w:p>
+    <w:p>
+      <w:pPr>
+        <w:pStyle w:val="ListParagraph"/>
+        <w:rPr>
+          <w:rFonts w:cstheme="minorHAnsi"/>
+        </w:rPr>
+      </w:pPr>
+    </w:p>
+    <w:p>
+      <w:pPr>
+        <w:pStyle w:val="ListParagraph"/>
+        <w:numPr>
+          <w:ilvl w:val="0"/>
+          <w:numId w:val="1"/>
+        </w:numPr>
+        <w:rPr>
+          <w:rFonts w:cstheme="minorHAnsi"/>
+        </w:rPr>
+      </w:pPr>
+      <w:r>
+        <w:rPr>
+          <w:rFonts w:cstheme="minorHAnsi"/>
+        </w:rPr>
+        <w:t xml:space="preserve">What </w:t>
+      </w:r>
+      <w:r>
+        <w:rPr>
+          <w:rFonts w:cstheme="minorHAnsi"/>
+        </w:rPr>
+        <w:t>are</w:t>
+      </w:r>
+      <w:r>
+        <w:rPr>
+          <w:rFonts w:cstheme="minorHAnsi"/>
+        </w:rPr>
+        <w:t xml:space="preserve"> the file extensions in Tableau and </w:t>
+      </w:r>
+      <w:r>
+        <w:rPr>
+          <w:rFonts w:cstheme="minorHAnsi"/>
+        </w:rPr>
+        <w:t xml:space="preserve">how </w:t>
+      </w:r>
+      <w:r>
+        <w:rPr>
+          <w:rFonts w:cstheme="minorHAnsi"/>
+        </w:rPr>
+        <w:t>each one is different?</w:t>
+      </w:r>
+    </w:p>
+    <w:p>
+      <w:pPr>
+        <w:pStyle w:val="ListParagraph"/>
+        <w:rPr>
+          <w:rFonts w:cstheme="minorHAnsi"/>
+        </w:rPr>
+      </w:pPr>
+      <w:r>
+        <w:rPr>
+          <w:rFonts w:cstheme="minorHAnsi"/>
+          <w:highlight w:val="yellow"/>
+        </w:rPr>
+        <w:t>ANS:</w:t>
+      </w:r>
+      <w:r>
+        <w:rPr>
+          <w:rFonts w:cstheme="minorHAnsi"/>
+        </w:rPr>
+        <w:t xml:space="preserve"> </w:t>
+      </w:r>
+    </w:p>
+    <w:tbl>
+      <w:tblPr>
+        <w:tblW w:w="10773" w:type="dxa"/>
+        <w:tblInd w:w="-447" w:type="dxa"/>
+        <w:tblCellMar>
+          <w:top w:w="15" w:type="dxa"/>
+          <w:left w:w="15" w:type="dxa"/>
+          <w:bottom w:w="15" w:type="dxa"/>
+          <w:right w:w="15" w:type="dxa"/>
+        </w:tblCellMar>
+        <w:tblLook w:val="04A0" w:firstRow="1" w:lastRow="0" w:firstColumn="1" w:lastColumn="0" w:noHBand="0" w:noVBand="1"/>
+      </w:tblPr>
+      <w:tblGrid>
+        <w:gridCol w:w="2330"/>
+        <w:gridCol w:w="1413"/>
+        <w:gridCol w:w="7030"/>
+      </w:tblGrid>
+      <w:tr>
+        <w:trPr>
+          <w:trHeight w:val="315"/>
+        </w:trPr>
+        <w:tc>
+          <w:tcPr>
+            <w:tcW w:w="2330" w:type="dxa"/>
+            <w:tcBorders>
+              <w:top w:val="single" w:sz="6" w:space="0" w:color="DDDDDD"/>
+              <w:left w:val="single" w:sz="6" w:space="0" w:color="DDDDDD"/>
+              <w:bottom w:val="single" w:sz="6" w:space="0" w:color="DDDDDD"/>
+              <w:right w:val="single" w:sz="6" w:space="0" w:color="DDDDDD"/>
+            </w:tcBorders>
+            <w:shd w:val="clear" w:color="auto" w:fill="EEEEEE"/>
+            <w:tcMar>
+              <w:top w:w="120" w:type="dxa"/>
+              <w:left w:w="120" w:type="dxa"/>
+              <w:bottom w:w="120" w:type="dxa"/>
+              <w:right w:w="120" w:type="dxa"/>
+            </w:tcMar>
+            <w:vAlign w:val="center"/>
+            <w:hideMark/>
+          </w:tcPr>
+          <w:p>
+            <w:pPr>
+              <w:spacing w:after="0" w:line="240" w:lineRule="auto"/>
+              <w:jc w:val="center"/>
+              <w:rPr>
+                <w:rFonts w:ascii="Arial" w:eastAsia="Times New Roman" w:hAnsi="Arial" w:cs="Arial"/>
                 <w:b/>
                 <w:bCs/>
                 <w:color w:val="212529"/>
-                <w:sz w:val="23"/>
-                <w:szCs w:val="23"/>
-                <w:lang w:eastAsia="en-IN"/>
-              </w:rPr>
-              <w:lastRenderedPageBreak/>
+                <w:lang w:eastAsia="en-IN"/>
+              </w:rPr>
+            </w:pPr>
+            <w:r>
+              <w:rPr>
+                <w:rFonts w:ascii="Arial" w:eastAsia="Times New Roman" w:hAnsi="Arial" w:cs="Arial"/>
+                <w:b/>
+                <w:bCs/>
+                <w:color w:val="212529"/>
+                <w:lang w:eastAsia="en-IN"/>
+              </w:rPr>
               <w:t>File Type</w:t>
             </w:r>
           </w:p>
@@ -1425,8 +1659,6 @@
                 <w:b/>
                 <w:bCs/>
                 <w:color w:val="212529"/>
-                <w:sz w:val="23"/>
-                <w:szCs w:val="23"/>
                 <w:lang w:eastAsia="en-IN"/>
               </w:rPr>
             </w:pPr>
@@ -1436,8 +1668,6 @@
                 <w:b/>
                 <w:bCs/>
                 <w:color w:val="212529"/>
-                <w:sz w:val="23"/>
-                <w:szCs w:val="23"/>
                 <w:lang w:eastAsia="en-IN"/>
               </w:rPr>
               <w:t>File Extension</w:t>
@@ -1446,7 +1676,7 @@
         </w:tc>
         <w:tc>
           <w:tcPr>
-            <w:tcW w:w="0" w:type="auto"/>
+            <w:tcW w:w="7030" w:type="dxa"/>
             <w:tcBorders>
               <w:top w:val="single" w:sz="6" w:space="0" w:color="DDDDDD"/>
               <w:left w:val="single" w:sz="6" w:space="0" w:color="DDDDDD"/>
@@ -1472,8 +1702,6 @@
                 <w:b/>
                 <w:bCs/>
                 <w:color w:val="212529"/>
-                <w:sz w:val="23"/>
-                <w:szCs w:val="23"/>
                 <w:lang w:eastAsia="en-IN"/>
               </w:rPr>
             </w:pPr>
@@ -1483,8 +1711,6 @@
                 <w:b/>
                 <w:bCs/>
                 <w:color w:val="212529"/>
-                <w:sz w:val="23"/>
-                <w:szCs w:val="23"/>
                 <w:lang w:eastAsia="en-IN"/>
               </w:rPr>
               <w:t>Purpose</w:t>
@@ -1495,7 +1721,7 @@
       <w:tr>
         <w:tc>
           <w:tcPr>
-            <w:tcW w:w="0" w:type="auto"/>
+            <w:tcW w:w="2330" w:type="dxa"/>
             <w:tcBorders>
               <w:top w:val="single" w:sz="6" w:space="0" w:color="DDDDDD"/>
               <w:left w:val="single" w:sz="6" w:space="0" w:color="DDDDDD"/>
@@ -1519,8 +1745,6 @@
               <w:rPr>
                 <w:rFonts w:ascii="Arial" w:eastAsia="Times New Roman" w:hAnsi="Arial" w:cs="Arial"/>
                 <w:color w:val="212529"/>
-                <w:sz w:val="23"/>
-                <w:szCs w:val="23"/>
                 <w:lang w:eastAsia="en-IN"/>
               </w:rPr>
             </w:pPr>
@@ -1530,8 +1754,6 @@
                 <w:b/>
                 <w:bCs/>
                 <w:color w:val="212529"/>
-                <w:sz w:val="23"/>
-                <w:szCs w:val="23"/>
                 <w:lang w:eastAsia="en-IN"/>
               </w:rPr>
               <w:t>Tableau Workbook</w:t>
@@ -1564,8 +1786,6 @@
               <w:rPr>
                 <w:rFonts w:ascii="Arial" w:eastAsia="Times New Roman" w:hAnsi="Arial" w:cs="Arial"/>
                 <w:color w:val="212529"/>
-                <w:sz w:val="23"/>
-                <w:szCs w:val="23"/>
                 <w:lang w:eastAsia="en-IN"/>
               </w:rPr>
             </w:pPr>
@@ -1573,8 +1793,6 @@
               <w:rPr>
                 <w:rFonts w:ascii="Arial" w:eastAsia="Times New Roman" w:hAnsi="Arial" w:cs="Arial"/>
                 <w:color w:val="212529"/>
-                <w:sz w:val="23"/>
-                <w:szCs w:val="23"/>
                 <w:lang w:eastAsia="en-IN"/>
               </w:rPr>
               <w:t>.</w:t>
@@ -1584,8 +1802,6 @@
               <w:rPr>
                 <w:rFonts w:ascii="Arial" w:eastAsia="Times New Roman" w:hAnsi="Arial" w:cs="Arial"/>
                 <w:color w:val="212529"/>
-                <w:sz w:val="23"/>
-                <w:szCs w:val="23"/>
                 <w:lang w:eastAsia="en-IN"/>
               </w:rPr>
               <w:t>twb</w:t>
@@ -1595,7 +1811,7 @@
         </w:tc>
         <w:tc>
           <w:tcPr>
-            <w:tcW w:w="0" w:type="auto"/>
+            <w:tcW w:w="7030" w:type="dxa"/>
             <w:tcBorders>
               <w:top w:val="single" w:sz="6" w:space="0" w:color="DDDDDD"/>
               <w:left w:val="single" w:sz="6" w:space="0" w:color="DDDDDD"/>
@@ -1617,8 +1833,6 @@
               <w:rPr>
                 <w:rFonts w:ascii="Arial" w:eastAsia="Times New Roman" w:hAnsi="Arial" w:cs="Arial"/>
                 <w:color w:val="212529"/>
-                <w:sz w:val="23"/>
-                <w:szCs w:val="23"/>
                 <w:lang w:eastAsia="en-IN"/>
               </w:rPr>
             </w:pPr>
@@ -1626,8 +1840,6 @@
               <w:rPr>
                 <w:rFonts w:ascii="Arial" w:eastAsia="Times New Roman" w:hAnsi="Arial" w:cs="Arial"/>
                 <w:color w:val="212529"/>
-                <w:sz w:val="23"/>
-                <w:szCs w:val="23"/>
                 <w:lang w:eastAsia="en-IN"/>
               </w:rPr>
               <w:t xml:space="preserve">It contains information on each sheet and dashboard that is present in a workbook. It has the details of the fields, which are used in each view and the formula applied to the aggregation of the measures. </w:t>
@@ -1638,7 +1850,7 @@
       <w:tr>
         <w:tc>
           <w:tcPr>
-            <w:tcW w:w="0" w:type="auto"/>
+            <w:tcW w:w="2330" w:type="dxa"/>
             <w:tcBorders>
               <w:top w:val="single" w:sz="6" w:space="0" w:color="DDDDDD"/>
               <w:left w:val="single" w:sz="6" w:space="0" w:color="DDDDDD"/>
@@ -1662,8 +1874,6 @@
               <w:rPr>
                 <w:rFonts w:ascii="Arial" w:eastAsia="Times New Roman" w:hAnsi="Arial" w:cs="Arial"/>
                 <w:color w:val="212529"/>
-                <w:sz w:val="23"/>
-                <w:szCs w:val="23"/>
                 <w:lang w:eastAsia="en-IN"/>
               </w:rPr>
             </w:pPr>
@@ -1673,8 +1883,6 @@
                 <w:b/>
                 <w:bCs/>
                 <w:color w:val="212529"/>
-                <w:sz w:val="23"/>
-                <w:szCs w:val="23"/>
                 <w:lang w:eastAsia="en-IN"/>
               </w:rPr>
               <w:t>Tableau Packaged Workbook</w:t>
@@ -1707,8 +1915,6 @@
               <w:rPr>
                 <w:rFonts w:ascii="Arial" w:eastAsia="Times New Roman" w:hAnsi="Arial" w:cs="Arial"/>
                 <w:color w:val="212529"/>
-                <w:sz w:val="23"/>
-                <w:szCs w:val="23"/>
                 <w:lang w:eastAsia="en-IN"/>
               </w:rPr>
             </w:pPr>
@@ -1716,8 +1922,6 @@
               <w:rPr>
                 <w:rFonts w:ascii="Arial" w:eastAsia="Times New Roman" w:hAnsi="Arial" w:cs="Arial"/>
                 <w:color w:val="212529"/>
-                <w:sz w:val="23"/>
-                <w:szCs w:val="23"/>
                 <w:lang w:eastAsia="en-IN"/>
               </w:rPr>
               <w:t>.</w:t>
@@ -1727,8 +1931,6 @@
               <w:rPr>
                 <w:rFonts w:ascii="Arial" w:eastAsia="Times New Roman" w:hAnsi="Arial" w:cs="Arial"/>
                 <w:color w:val="212529"/>
-                <w:sz w:val="23"/>
-                <w:szCs w:val="23"/>
                 <w:lang w:eastAsia="en-IN"/>
               </w:rPr>
               <w:t>twbx</w:t>
@@ -1738,7 +1940,7 @@
         </w:tc>
         <w:tc>
           <w:tcPr>
-            <w:tcW w:w="0" w:type="auto"/>
+            <w:tcW w:w="7030" w:type="dxa"/>
             <w:tcBorders>
               <w:top w:val="single" w:sz="6" w:space="0" w:color="DDDDDD"/>
               <w:left w:val="single" w:sz="6" w:space="0" w:color="DDDDDD"/>
@@ -1760,8 +1962,6 @@
               <w:rPr>
                 <w:rFonts w:ascii="Arial" w:eastAsia="Times New Roman" w:hAnsi="Arial" w:cs="Arial"/>
                 <w:color w:val="212529"/>
-                <w:sz w:val="23"/>
-                <w:szCs w:val="23"/>
                 <w:lang w:eastAsia="en-IN"/>
               </w:rPr>
             </w:pPr>
@@ -1769,8 +1969,6 @@
               <w:rPr>
                 <w:rFonts w:ascii="Arial" w:eastAsia="Times New Roman" w:hAnsi="Arial" w:cs="Arial"/>
                 <w:color w:val="212529"/>
-                <w:sz w:val="23"/>
-                <w:szCs w:val="23"/>
                 <w:lang w:eastAsia="en-IN"/>
               </w:rPr>
               <w:t>This file format contains the details of a workbook as well as the local data that is used in the analysis. Its purpose is to share with other Tableau desktop or Tableau reader users, assuming it does not need data from the server.</w:t>
@@ -1781,7 +1979,7 @@
       <w:tr>
         <w:tc>
           <w:tcPr>
-            <w:tcW w:w="0" w:type="auto"/>
+            <w:tcW w:w="2330" w:type="dxa"/>
             <w:tcBorders>
               <w:top w:val="single" w:sz="6" w:space="0" w:color="DDDDDD"/>
               <w:left w:val="single" w:sz="6" w:space="0" w:color="DDDDDD"/>
@@ -1805,8 +2003,6 @@
               <w:rPr>
                 <w:rFonts w:ascii="Arial" w:eastAsia="Times New Roman" w:hAnsi="Arial" w:cs="Arial"/>
                 <w:color w:val="212529"/>
-                <w:sz w:val="23"/>
-                <w:szCs w:val="23"/>
                 <w:lang w:eastAsia="en-IN"/>
               </w:rPr>
             </w:pPr>
@@ -1816,8 +2012,6 @@
                 <w:b/>
                 <w:bCs/>
                 <w:color w:val="212529"/>
-                <w:sz w:val="23"/>
-                <w:szCs w:val="23"/>
                 <w:lang w:eastAsia="en-IN"/>
               </w:rPr>
               <w:t>Tableau Data Source</w:t>
@@ -1850,8 +2044,6 @@
               <w:rPr>
                 <w:rFonts w:ascii="Arial" w:eastAsia="Times New Roman" w:hAnsi="Arial" w:cs="Arial"/>
                 <w:color w:val="212529"/>
-                <w:sz w:val="23"/>
-                <w:szCs w:val="23"/>
                 <w:lang w:eastAsia="en-IN"/>
               </w:rPr>
             </w:pPr>
@@ -1859,8 +2051,6 @@
               <w:rPr>
                 <w:rFonts w:ascii="Arial" w:eastAsia="Times New Roman" w:hAnsi="Arial" w:cs="Arial"/>
                 <w:color w:val="212529"/>
-                <w:sz w:val="23"/>
-                <w:szCs w:val="23"/>
                 <w:lang w:eastAsia="en-IN"/>
               </w:rPr>
               <w:t>.</w:t>
@@ -1870,8 +2060,6 @@
               <w:rPr>
                 <w:rFonts w:ascii="Arial" w:eastAsia="Times New Roman" w:hAnsi="Arial" w:cs="Arial"/>
                 <w:color w:val="212529"/>
-                <w:sz w:val="23"/>
-                <w:szCs w:val="23"/>
                 <w:lang w:eastAsia="en-IN"/>
               </w:rPr>
               <w:t>tds</w:t>
@@ -1881,7 +2069,7 @@
         </w:tc>
         <w:tc>
           <w:tcPr>
-            <w:tcW w:w="0" w:type="auto"/>
+            <w:tcW w:w="7030" w:type="dxa"/>
             <w:tcBorders>
               <w:top w:val="single" w:sz="6" w:space="0" w:color="DDDDDD"/>
               <w:left w:val="single" w:sz="6" w:space="0" w:color="DDDDDD"/>
@@ -1903,8 +2091,6 @@
               <w:rPr>
                 <w:rFonts w:ascii="Arial" w:eastAsia="Times New Roman" w:hAnsi="Arial" w:cs="Arial"/>
                 <w:color w:val="212529"/>
-                <w:sz w:val="23"/>
-                <w:szCs w:val="23"/>
                 <w:lang w:eastAsia="en-IN"/>
               </w:rPr>
             </w:pPr>
@@ -1912,8 +2098,6 @@
               <w:rPr>
                 <w:rFonts w:ascii="Arial" w:eastAsia="Times New Roman" w:hAnsi="Arial" w:cs="Arial"/>
                 <w:color w:val="212529"/>
-                <w:sz w:val="23"/>
-                <w:szCs w:val="23"/>
                 <w:lang w:eastAsia="en-IN"/>
               </w:rPr>
               <w:t>The details of the connection used to create the tableau report are stored in this file. In the connection details, it stores the source type (excel/relational/sap, etc.) as well as the data types of the columns.</w:t>
@@ -1922,9 +2106,12 @@
         </w:tc>
       </w:tr>
       <w:tr>
+        <w:trPr>
+          <w:trHeight w:val="823"/>
+        </w:trPr>
         <w:tc>
           <w:tcPr>
-            <w:tcW w:w="0" w:type="auto"/>
+            <w:tcW w:w="2330" w:type="dxa"/>
             <w:tcBorders>
               <w:top w:val="single" w:sz="6" w:space="0" w:color="DDDDDD"/>
               <w:left w:val="single" w:sz="6" w:space="0" w:color="DDDDDD"/>
@@ -1948,8 +2135,6 @@
               <w:rPr>
                 <w:rFonts w:ascii="Arial" w:eastAsia="Times New Roman" w:hAnsi="Arial" w:cs="Arial"/>
                 <w:color w:val="212529"/>
-                <w:sz w:val="23"/>
-                <w:szCs w:val="23"/>
                 <w:lang w:eastAsia="en-IN"/>
               </w:rPr>
             </w:pPr>
@@ -1959,8 +2144,6 @@
                 <w:b/>
                 <w:bCs/>
                 <w:color w:val="212529"/>
-                <w:sz w:val="23"/>
-                <w:szCs w:val="23"/>
                 <w:lang w:eastAsia="en-IN"/>
               </w:rPr>
               <w:t>Tableau Packaged Data source</w:t>
@@ -1993,8 +2176,6 @@
               <w:rPr>
                 <w:rFonts w:ascii="Arial" w:eastAsia="Times New Roman" w:hAnsi="Arial" w:cs="Arial"/>
                 <w:color w:val="212529"/>
-                <w:sz w:val="23"/>
-                <w:szCs w:val="23"/>
                 <w:lang w:eastAsia="en-IN"/>
               </w:rPr>
             </w:pPr>
@@ -2002,8 +2183,6 @@
               <w:rPr>
                 <w:rFonts w:ascii="Arial" w:eastAsia="Times New Roman" w:hAnsi="Arial" w:cs="Arial"/>
                 <w:color w:val="212529"/>
-                <w:sz w:val="23"/>
-                <w:szCs w:val="23"/>
                 <w:lang w:eastAsia="en-IN"/>
               </w:rPr>
               <w:t>.</w:t>
@@ -2013,8 +2192,6 @@
               <w:rPr>
                 <w:rFonts w:ascii="Arial" w:eastAsia="Times New Roman" w:hAnsi="Arial" w:cs="Arial"/>
                 <w:color w:val="212529"/>
-                <w:sz w:val="23"/>
-                <w:szCs w:val="23"/>
                 <w:lang w:eastAsia="en-IN"/>
               </w:rPr>
               <w:t>tdsx</w:t>
@@ -2024,7 +2201,7 @@
         </w:tc>
         <w:tc>
           <w:tcPr>
-            <w:tcW w:w="0" w:type="auto"/>
+            <w:tcW w:w="7030" w:type="dxa"/>
             <w:tcBorders>
               <w:top w:val="single" w:sz="6" w:space="0" w:color="DDDDDD"/>
               <w:left w:val="single" w:sz="6" w:space="0" w:color="DDDDDD"/>
@@ -2046,8 +2223,6 @@
               <w:rPr>
                 <w:rFonts w:ascii="Arial" w:eastAsia="Times New Roman" w:hAnsi="Arial" w:cs="Arial"/>
                 <w:color w:val="212529"/>
-                <w:sz w:val="23"/>
-                <w:szCs w:val="23"/>
                 <w:lang w:eastAsia="en-IN"/>
               </w:rPr>
             </w:pPr>
@@ -2055,8 +2230,6 @@
               <w:rPr>
                 <w:rFonts w:ascii="Arial" w:eastAsia="Times New Roman" w:hAnsi="Arial" w:cs="Arial"/>
                 <w:color w:val="212529"/>
-                <w:sz w:val="23"/>
-                <w:szCs w:val="23"/>
                 <w:lang w:eastAsia="en-IN"/>
               </w:rPr>
               <w:t>This file is similar to the .</w:t>
@@ -2066,8 +2239,6 @@
               <w:rPr>
                 <w:rFonts w:ascii="Arial" w:eastAsia="Times New Roman" w:hAnsi="Arial" w:cs="Arial"/>
                 <w:color w:val="212529"/>
-                <w:sz w:val="23"/>
-                <w:szCs w:val="23"/>
                 <w:lang w:eastAsia="en-IN"/>
               </w:rPr>
               <w:t>tds</w:t>
@@ -2077,8 +2248,6 @@
               <w:rPr>
                 <w:rFonts w:ascii="Arial" w:eastAsia="Times New Roman" w:hAnsi="Arial" w:cs="Arial"/>
                 <w:color w:val="212529"/>
-                <w:sz w:val="23"/>
-                <w:szCs w:val="23"/>
                 <w:lang w:eastAsia="en-IN"/>
               </w:rPr>
               <w:t xml:space="preserve"> file with the addition of data along with the connection details.</w:t>
@@ -2087,9 +2256,12 @@
         </w:tc>
       </w:tr>
       <w:tr>
+        <w:trPr>
+          <w:trHeight w:val="1164"/>
+        </w:trPr>
         <w:tc>
           <w:tcPr>
-            <w:tcW w:w="0" w:type="auto"/>
+            <w:tcW w:w="2330" w:type="dxa"/>
             <w:tcBorders>
               <w:top w:val="single" w:sz="6" w:space="0" w:color="DDDDDD"/>
               <w:left w:val="single" w:sz="6" w:space="0" w:color="DDDDDD"/>
@@ -2113,8 +2285,6 @@
               <w:rPr>
                 <w:rFonts w:ascii="Arial" w:eastAsia="Times New Roman" w:hAnsi="Arial" w:cs="Arial"/>
                 <w:color w:val="212529"/>
-                <w:sz w:val="23"/>
-                <w:szCs w:val="23"/>
                 <w:lang w:eastAsia="en-IN"/>
               </w:rPr>
             </w:pPr>
@@ -2124,8 +2294,6 @@
                 <w:b/>
                 <w:bCs/>
                 <w:color w:val="212529"/>
-                <w:sz w:val="23"/>
-                <w:szCs w:val="23"/>
                 <w:lang w:eastAsia="en-IN"/>
               </w:rPr>
               <w:t>Tableau Data Extract</w:t>
@@ -2158,8 +2326,6 @@
               <w:rPr>
                 <w:rFonts w:ascii="Arial" w:eastAsia="Times New Roman" w:hAnsi="Arial" w:cs="Arial"/>
                 <w:color w:val="212529"/>
-                <w:sz w:val="23"/>
-                <w:szCs w:val="23"/>
                 <w:lang w:eastAsia="en-IN"/>
               </w:rPr>
             </w:pPr>
@@ -2167,8 +2333,6 @@
               <w:rPr>
                 <w:rFonts w:ascii="Arial" w:eastAsia="Times New Roman" w:hAnsi="Arial" w:cs="Arial"/>
                 <w:color w:val="212529"/>
-                <w:sz w:val="23"/>
-                <w:szCs w:val="23"/>
                 <w:lang w:eastAsia="en-IN"/>
               </w:rPr>
               <w:t>.</w:t>
@@ -2178,8 +2342,6 @@
               <w:rPr>
                 <w:rFonts w:ascii="Arial" w:eastAsia="Times New Roman" w:hAnsi="Arial" w:cs="Arial"/>
                 <w:color w:val="212529"/>
-                <w:sz w:val="23"/>
-                <w:szCs w:val="23"/>
                 <w:lang w:eastAsia="en-IN"/>
               </w:rPr>
               <w:t>tde</w:t>
@@ -2189,7 +2351,7 @@
         </w:tc>
         <w:tc>
           <w:tcPr>
-            <w:tcW w:w="0" w:type="auto"/>
+            <w:tcW w:w="7030" w:type="dxa"/>
             <w:tcBorders>
               <w:top w:val="single" w:sz="6" w:space="0" w:color="DDDDDD"/>
               <w:left w:val="single" w:sz="6" w:space="0" w:color="DDDDDD"/>
@@ -2211,8 +2373,6 @@
               <w:rPr>
                 <w:rFonts w:ascii="Arial" w:eastAsia="Times New Roman" w:hAnsi="Arial" w:cs="Arial"/>
                 <w:color w:val="212529"/>
-                <w:sz w:val="23"/>
-                <w:szCs w:val="23"/>
                 <w:lang w:eastAsia="en-IN"/>
               </w:rPr>
             </w:pPr>
@@ -2220,8 +2380,6 @@
               <w:rPr>
                 <w:rFonts w:ascii="Arial" w:eastAsia="Times New Roman" w:hAnsi="Arial" w:cs="Arial"/>
                 <w:color w:val="212529"/>
-                <w:sz w:val="23"/>
-                <w:szCs w:val="23"/>
                 <w:lang w:eastAsia="en-IN"/>
               </w:rPr>
               <w:t xml:space="preserve">This file contains the data used in </w:t>
@@ -2231,8 +2389,6 @@
               <w:rPr>
                 <w:rFonts w:ascii="Arial" w:eastAsia="Times New Roman" w:hAnsi="Arial" w:cs="Arial"/>
                 <w:color w:val="212529"/>
-                <w:sz w:val="23"/>
-                <w:szCs w:val="23"/>
                 <w:lang w:eastAsia="en-IN"/>
               </w:rPr>
               <w:t>a .</w:t>
@@ -2242,8 +2398,6 @@
               <w:rPr>
                 <w:rFonts w:ascii="Arial" w:eastAsia="Times New Roman" w:hAnsi="Arial" w:cs="Arial"/>
                 <w:color w:val="212529"/>
-                <w:sz w:val="23"/>
-                <w:szCs w:val="23"/>
                 <w:lang w:eastAsia="en-IN"/>
               </w:rPr>
               <w:t>twb</w:t>
@@ -2254,8 +2408,6 @@
               <w:rPr>
                 <w:rFonts w:ascii="Arial" w:eastAsia="Times New Roman" w:hAnsi="Arial" w:cs="Arial"/>
                 <w:color w:val="212529"/>
-                <w:sz w:val="23"/>
-                <w:szCs w:val="23"/>
                 <w:lang w:eastAsia="en-IN"/>
               </w:rPr>
               <w:t xml:space="preserve"> file in a highly compressed columnar data format. This helps in storage optimization. It also saves the aggregated calculations that are applied in the analysis. This file should be refreshed to get the updated data from the source.</w:t>
@@ -2266,7 +2418,7 @@
       <w:tr>
         <w:tc>
           <w:tcPr>
-            <w:tcW w:w="0" w:type="auto"/>
+            <w:tcW w:w="2330" w:type="dxa"/>
             <w:tcBorders>
               <w:top w:val="single" w:sz="6" w:space="0" w:color="DDDDDD"/>
               <w:left w:val="single" w:sz="6" w:space="0" w:color="DDDDDD"/>
@@ -2290,8 +2442,6 @@
               <w:rPr>
                 <w:rFonts w:ascii="Arial" w:eastAsia="Times New Roman" w:hAnsi="Arial" w:cs="Arial"/>
                 <w:color w:val="212529"/>
-                <w:sz w:val="23"/>
-                <w:szCs w:val="23"/>
                 <w:lang w:eastAsia="en-IN"/>
               </w:rPr>
             </w:pPr>
@@ -2301,8 +2451,6 @@
                 <w:b/>
                 <w:bCs/>
                 <w:color w:val="212529"/>
-                <w:sz w:val="23"/>
-                <w:szCs w:val="23"/>
                 <w:lang w:eastAsia="en-IN"/>
               </w:rPr>
               <w:t>Tableau Bookmark</w:t>
@@ -2335,8 +2483,6 @@
               <w:rPr>
                 <w:rFonts w:ascii="Arial" w:eastAsia="Times New Roman" w:hAnsi="Arial" w:cs="Arial"/>
                 <w:color w:val="212529"/>
-                <w:sz w:val="23"/>
-                <w:szCs w:val="23"/>
                 <w:lang w:eastAsia="en-IN"/>
               </w:rPr>
             </w:pPr>
@@ -2344,8 +2490,6 @@
               <w:rPr>
                 <w:rFonts w:ascii="Arial" w:eastAsia="Times New Roman" w:hAnsi="Arial" w:cs="Arial"/>
                 <w:color w:val="212529"/>
-                <w:sz w:val="23"/>
-                <w:szCs w:val="23"/>
                 <w:lang w:eastAsia="en-IN"/>
               </w:rPr>
               <w:t>.</w:t>
@@ -2355,8 +2499,6 @@
               <w:rPr>
                 <w:rFonts w:ascii="Arial" w:eastAsia="Times New Roman" w:hAnsi="Arial" w:cs="Arial"/>
                 <w:color w:val="212529"/>
-                <w:sz w:val="23"/>
-                <w:szCs w:val="23"/>
                 <w:lang w:eastAsia="en-IN"/>
               </w:rPr>
               <w:t>tbm</w:t>
@@ -2366,7 +2508,7 @@
         </w:tc>
         <w:tc>
           <w:tcPr>
-            <w:tcW w:w="0" w:type="auto"/>
+            <w:tcW w:w="7030" w:type="dxa"/>
             <w:tcBorders>
               <w:top w:val="single" w:sz="6" w:space="0" w:color="DDDDDD"/>
               <w:left w:val="single" w:sz="6" w:space="0" w:color="DDDDDD"/>
@@ -2388,8 +2530,6 @@
               <w:rPr>
                 <w:rFonts w:ascii="Arial" w:eastAsia="Times New Roman" w:hAnsi="Arial" w:cs="Arial"/>
                 <w:color w:val="212529"/>
-                <w:sz w:val="23"/>
-                <w:szCs w:val="23"/>
                 <w:lang w:eastAsia="en-IN"/>
               </w:rPr>
             </w:pPr>
@@ -2397,8 +2537,6 @@
               <w:rPr>
                 <w:rFonts w:ascii="Arial" w:eastAsia="Times New Roman" w:hAnsi="Arial" w:cs="Arial"/>
                 <w:color w:val="212529"/>
-                <w:sz w:val="23"/>
-                <w:szCs w:val="23"/>
                 <w:lang w:eastAsia="en-IN"/>
               </w:rPr>
               <w:t>These files contain a single worksheet that is shared easily to be pasted into other workbooks.</w:t>
@@ -2409,7 +2547,7 @@
       <w:tr>
         <w:tc>
           <w:tcPr>
-            <w:tcW w:w="0" w:type="auto"/>
+            <w:tcW w:w="2330" w:type="dxa"/>
             <w:tcBorders>
               <w:top w:val="single" w:sz="6" w:space="0" w:color="DDDDDD"/>
               <w:left w:val="single" w:sz="6" w:space="0" w:color="DDDDDD"/>
@@ -2433,8 +2571,6 @@
               <w:rPr>
                 <w:rFonts w:ascii="Arial" w:eastAsia="Times New Roman" w:hAnsi="Arial" w:cs="Arial"/>
                 <w:color w:val="212529"/>
-                <w:sz w:val="23"/>
-                <w:szCs w:val="23"/>
                 <w:lang w:eastAsia="en-IN"/>
               </w:rPr>
             </w:pPr>
@@ -2444,8 +2580,6 @@
                 <w:b/>
                 <w:bCs/>
                 <w:color w:val="212529"/>
-                <w:sz w:val="23"/>
-                <w:szCs w:val="23"/>
                 <w:lang w:eastAsia="en-IN"/>
               </w:rPr>
               <w:t>Tableau Preferences</w:t>
@@ -2478,8 +2612,6 @@
               <w:rPr>
                 <w:rFonts w:ascii="Arial" w:eastAsia="Times New Roman" w:hAnsi="Arial" w:cs="Arial"/>
                 <w:color w:val="212529"/>
-                <w:sz w:val="23"/>
-                <w:szCs w:val="23"/>
                 <w:lang w:eastAsia="en-IN"/>
               </w:rPr>
             </w:pPr>
@@ -2487,8 +2619,6 @@
               <w:rPr>
                 <w:rFonts w:ascii="Arial" w:eastAsia="Times New Roman" w:hAnsi="Arial" w:cs="Arial"/>
                 <w:color w:val="212529"/>
-                <w:sz w:val="23"/>
-                <w:szCs w:val="23"/>
                 <w:lang w:eastAsia="en-IN"/>
               </w:rPr>
               <w:t>.</w:t>
@@ -2498,8 +2628,6 @@
               <w:rPr>
                 <w:rFonts w:ascii="Arial" w:eastAsia="Times New Roman" w:hAnsi="Arial" w:cs="Arial"/>
                 <w:color w:val="212529"/>
-                <w:sz w:val="23"/>
-                <w:szCs w:val="23"/>
                 <w:lang w:eastAsia="en-IN"/>
               </w:rPr>
               <w:t>tps</w:t>
@@ -2509,7 +2637,7 @@
         </w:tc>
         <w:tc>
           <w:tcPr>
-            <w:tcW w:w="0" w:type="auto"/>
+            <w:tcW w:w="7030" w:type="dxa"/>
             <w:tcBorders>
               <w:top w:val="single" w:sz="6" w:space="0" w:color="DDDDDD"/>
               <w:left w:val="single" w:sz="6" w:space="0" w:color="DDDDDD"/>
@@ -2531,8 +2659,6 @@
               <w:rPr>
                 <w:rFonts w:ascii="Arial" w:eastAsia="Times New Roman" w:hAnsi="Arial" w:cs="Arial"/>
                 <w:color w:val="212529"/>
-                <w:sz w:val="23"/>
-                <w:szCs w:val="23"/>
                 <w:lang w:eastAsia="en-IN"/>
               </w:rPr>
             </w:pPr>
@@ -2540,8 +2666,6 @@
               <w:rPr>
                 <w:rFonts w:ascii="Arial" w:eastAsia="Times New Roman" w:hAnsi="Arial" w:cs="Arial"/>
                 <w:color w:val="212529"/>
-                <w:sz w:val="23"/>
-                <w:szCs w:val="23"/>
                 <w:lang w:eastAsia="en-IN"/>
               </w:rPr>
               <w:t xml:space="preserve">This file stores the </w:t>
@@ -2551,8 +2675,6 @@
               <w:rPr>
                 <w:rFonts w:ascii="Arial" w:eastAsia="Times New Roman" w:hAnsi="Arial" w:cs="Arial"/>
                 <w:color w:val="212529"/>
-                <w:sz w:val="23"/>
-                <w:szCs w:val="23"/>
                 <w:lang w:eastAsia="en-IN"/>
               </w:rPr>
               <w:t>color</w:t>
@@ -2562,8 +2684,6 @@
               <w:rPr>
                 <w:rFonts w:ascii="Arial" w:eastAsia="Times New Roman" w:hAnsi="Arial" w:cs="Arial"/>
                 <w:color w:val="212529"/>
-                <w:sz w:val="23"/>
-                <w:szCs w:val="23"/>
                 <w:lang w:eastAsia="en-IN"/>
               </w:rPr>
               <w:t xml:space="preserve"> preference used across all the workbooks. It is mainly used for consistent look and feel across the users.</w:t>
@@ -2587,11 +2707,20 @@
           <w:b/>
         </w:rPr>
       </w:pPr>
-      <w:r>
-        <w:rPr>
-          <w:rFonts w:cstheme="minorHAnsi"/>
-          <w:b/>
-        </w:rPr>
+    </w:p>
+    <w:p>
+      <w:pPr>
+        <w:rPr>
+          <w:rFonts w:cstheme="minorHAnsi"/>
+          <w:b/>
+        </w:rPr>
+      </w:pPr>
+      <w:r>
+        <w:rPr>
+          <w:rFonts w:cstheme="minorHAnsi"/>
+          <w:b/>
+        </w:rPr>
+        <w:lastRenderedPageBreak/>
         <w:t xml:space="preserve">2. </w:t>
       </w:r>
       <w:r>
@@ -3542,6 +3671,7 @@
         <w:rPr>
           <w:rFonts w:cstheme="minorHAnsi"/>
         </w:rPr>
+        <w:lastRenderedPageBreak/>
         <w:t xml:space="preserve">Using </w:t>
       </w:r>
       <w:r>
@@ -3658,6 +3788,43 @@
         </w:rPr>
         <w:t>How do you create a profit ratio using the Calculated fields?</w:t>
       </w:r>
+    </w:p>
+    <w:p>
+      <w:pPr>
+        <w:pStyle w:val="ListParagraph"/>
+        <w:rPr>
+          <w:rFonts w:cstheme="minorHAnsi"/>
+        </w:rPr>
+      </w:pPr>
+      <w:proofErr w:type="gramStart"/>
+      <w:r>
+        <w:rPr>
+          <w:rFonts w:cstheme="minorHAnsi"/>
+          <w:highlight w:val="yellow"/>
+        </w:rPr>
+        <w:t>ANS :</w:t>
+      </w:r>
+      <w:proofErr w:type="gramEnd"/>
+      <w:r>
+        <w:rPr>
+          <w:rFonts w:cstheme="minorHAnsi"/>
+        </w:rPr>
+        <w:t xml:space="preserve"> </w:t>
+      </w:r>
+      <w:r>
+        <w:rPr>
+          <w:rFonts w:cstheme="minorHAnsi"/>
+        </w:rPr>
+        <w:t>In a worksheet in Tableau, select Analysis&gt; Create Calculated field. In the Calculation Editor that opens, give the calculated field a name. In this example, the calculated field is called Profit Ratio.</w:t>
+      </w:r>
+    </w:p>
+    <w:p>
+      <w:pPr>
+        <w:pStyle w:val="ListParagraph"/>
+        <w:rPr>
+          <w:rFonts w:cstheme="minorHAnsi"/>
+        </w:rPr>
+      </w:pPr>
     </w:p>
     <w:p>
       <w:pPr>
@@ -3681,7 +3848,36 @@
         <w:rPr>
           <w:rFonts w:cstheme="minorHAnsi"/>
         </w:rPr>
-        <w:t>data set; Region wise year wise sales are ranked. What is the rank of some country when compared to last year?</w:t>
+        <w:t xml:space="preserve">data set; Region wise year wise sales are ranked. What is the rank of </w:t>
+      </w:r>
+      <w:proofErr w:type="gramStart"/>
+      <w:r>
+        <w:rPr>
+          <w:rFonts w:cstheme="minorHAnsi"/>
+        </w:rPr>
+        <w:t>some</w:t>
+      </w:r>
+      <w:proofErr w:type="gramEnd"/>
+      <w:r>
+        <w:rPr>
+          <w:rFonts w:cstheme="minorHAnsi"/>
+        </w:rPr>
+        <w:t xml:space="preserve"> </w:t>
+      </w:r>
+    </w:p>
+    <w:p>
+      <w:pPr>
+        <w:pStyle w:val="ListParagraph"/>
+        <w:spacing w:after="200" w:line="276" w:lineRule="auto"/>
+        <w:rPr>
+          <w:rFonts w:cstheme="minorHAnsi"/>
+        </w:rPr>
+      </w:pPr>
+      <w:r>
+        <w:rPr>
+          <w:rFonts w:cstheme="minorHAnsi"/>
+        </w:rPr>
+        <w:t>country when compared to last year?</w:t>
       </w:r>
     </w:p>
     <w:p>
@@ -3783,7 +3979,6 @@
         <w:rPr>
           <w:rFonts w:cstheme="minorHAnsi"/>
         </w:rPr>
-        <w:lastRenderedPageBreak/>
         <w:t>Ranking States based on Sales what is the rank of</w:t>
       </w:r>
       <w:r>
@@ -3928,6 +4123,240 @@
     <w:p>
       <w:pPr>
         <w:pStyle w:val="ListParagraph"/>
+        <w:rPr>
+          <w:rFonts w:cstheme="minorHAnsi"/>
+        </w:rPr>
+      </w:pPr>
+      <w:proofErr w:type="spellStart"/>
+      <w:r>
+        <w:rPr>
+          <w:rFonts w:cstheme="minorHAnsi"/>
+          <w:highlight w:val="yellow"/>
+        </w:rPr>
+        <w:t>Ans</w:t>
+      </w:r>
+      <w:proofErr w:type="spellEnd"/>
+      <w:r>
+        <w:rPr>
+          <w:rFonts w:cstheme="minorHAnsi"/>
+          <w:highlight w:val="yellow"/>
+        </w:rPr>
+        <w:t>:</w:t>
+      </w:r>
+      <w:r>
+        <w:rPr>
+          <w:rFonts w:cstheme="minorHAnsi"/>
+        </w:rPr>
+        <w:t xml:space="preserve"> There are six filters in Tableau</w:t>
+      </w:r>
+    </w:p>
+    <w:p>
+      <w:pPr>
+        <w:pStyle w:val="ListParagraph"/>
+        <w:numPr>
+          <w:ilvl w:val="0"/>
+          <w:numId w:val="19"/>
+        </w:numPr>
+        <w:rPr>
+          <w:rFonts w:cstheme="minorHAnsi"/>
+        </w:rPr>
+      </w:pPr>
+      <w:r>
+        <w:rPr>
+          <w:rFonts w:cstheme="minorHAnsi"/>
+        </w:rPr>
+        <w:t>Extract Filters: As understood by its name, the extract filters are used to extract data from the various sources, by saving a screengrab of the way it gets added on your life. Such methods can help in lowering the tableau queries to the data source. As soon as you are done extracting data into your dashboards, you can create the extract and execute Hide all unused files to clear the columns unused in the datasheet of your panel.</w:t>
+      </w:r>
+    </w:p>
+    <w:p>
+      <w:pPr>
+        <w:pStyle w:val="ListParagraph"/>
+        <w:ind w:left="1080"/>
+        <w:rPr>
+          <w:rFonts w:cstheme="minorHAnsi"/>
+        </w:rPr>
+      </w:pPr>
+    </w:p>
+    <w:p>
+      <w:pPr>
+        <w:pStyle w:val="ListParagraph"/>
+        <w:numPr>
+          <w:ilvl w:val="0"/>
+          <w:numId w:val="19"/>
+        </w:numPr>
+        <w:rPr>
+          <w:rFonts w:cstheme="minorHAnsi"/>
+        </w:rPr>
+      </w:pPr>
+      <w:r>
+        <w:rPr>
+          <w:rFonts w:cstheme="minorHAnsi"/>
+        </w:rPr>
+        <w:t>Data Source Filters: Used mainly to restrict sensitive data from the data viewers, the data source filters are similar to the extract filters in minimizing the data feeds for faster processing. The data source filter in tableau helps in the direct application of the filter environment to the source data and quickly uploads data that qualifies the scenario into the tableau workbook. To execute such processes, you need to go to the data source tab and select the add option in the upper right corner.</w:t>
+      </w:r>
+    </w:p>
+    <w:p>
+      <w:pPr>
+        <w:pStyle w:val="ListParagraph"/>
+        <w:rPr>
+          <w:rFonts w:cstheme="minorHAnsi"/>
+        </w:rPr>
+      </w:pPr>
+    </w:p>
+    <w:p>
+      <w:pPr>
+        <w:pStyle w:val="ListParagraph"/>
+        <w:numPr>
+          <w:ilvl w:val="0"/>
+          <w:numId w:val="19"/>
+        </w:numPr>
+        <w:rPr>
+          <w:rFonts w:cstheme="minorHAnsi"/>
+        </w:rPr>
+      </w:pPr>
+      <w:r>
+        <w:rPr>
+          <w:rFonts w:cstheme="minorHAnsi"/>
+        </w:rPr>
+        <w:t xml:space="preserve">Context filter: A context filter is a discrete filter on its own, creating datasets based on the original datasheet and the </w:t>
+      </w:r>
+      <w:r>
+        <w:rPr>
+          <w:rFonts w:cstheme="minorHAnsi"/>
+        </w:rPr>
+        <w:t>present</w:t>
+      </w:r>
+      <w:r>
+        <w:rPr>
+          <w:rFonts w:cstheme="minorHAnsi"/>
+        </w:rPr>
+        <w:t xml:space="preserve"> chosen for </w:t>
+      </w:r>
+      <w:r>
+        <w:rPr>
+          <w:rFonts w:cstheme="minorHAnsi"/>
+        </w:rPr>
+        <w:t>compiling</w:t>
+      </w:r>
+      <w:r>
+        <w:rPr>
+          <w:rFonts w:cstheme="minorHAnsi"/>
+        </w:rPr>
+        <w:t xml:space="preserve"> the data. Since all the types of filters in tableau get applied to all rows in the datasheet, irrespective of any other filters, the context filter would ensure that it is first to get processed.</w:t>
+      </w:r>
+    </w:p>
+    <w:p>
+      <w:pPr>
+        <w:pStyle w:val="ListParagraph"/>
+        <w:rPr>
+          <w:rFonts w:cstheme="minorHAnsi"/>
+        </w:rPr>
+      </w:pPr>
+    </w:p>
+    <w:p>
+      <w:pPr>
+        <w:pStyle w:val="ListParagraph"/>
+        <w:numPr>
+          <w:ilvl w:val="0"/>
+          <w:numId w:val="19"/>
+        </w:numPr>
+        <w:rPr>
+          <w:rFonts w:cstheme="minorHAnsi"/>
+        </w:rPr>
+      </w:pPr>
+      <w:r>
+        <w:rPr>
+          <w:rFonts w:cstheme="minorHAnsi"/>
+        </w:rPr>
+        <w:lastRenderedPageBreak/>
+        <w:t>Dimension filter: Now that you’ve chosen the data, you can access the values highlighted or remove them from selected dimension, represented as strikethrough values. You can click All or none to select or deselect based on your operation in case of multiple dimensions.</w:t>
+      </w:r>
+    </w:p>
+    <w:p>
+      <w:pPr>
+        <w:pStyle w:val="ListParagraph"/>
+        <w:rPr>
+          <w:rFonts w:cstheme="minorHAnsi"/>
+        </w:rPr>
+      </w:pPr>
+    </w:p>
+    <w:p>
+      <w:pPr>
+        <w:pStyle w:val="ListParagraph"/>
+        <w:numPr>
+          <w:ilvl w:val="0"/>
+          <w:numId w:val="19"/>
+        </w:numPr>
+        <w:rPr>
+          <w:rFonts w:cstheme="minorHAnsi"/>
+        </w:rPr>
+      </w:pPr>
+      <w:r>
+        <w:rPr>
+          <w:rFonts w:cstheme="minorHAnsi"/>
+        </w:rPr>
+        <w:t xml:space="preserve">Measure Filters: in this filter, you can apply the various operations like sum, </w:t>
+      </w:r>
+      <w:proofErr w:type="spellStart"/>
+      <w:proofErr w:type="gramStart"/>
+      <w:r>
+        <w:rPr>
+          <w:rFonts w:cstheme="minorHAnsi"/>
+        </w:rPr>
+        <w:t>Avg</w:t>
+      </w:r>
+      <w:proofErr w:type="spellEnd"/>
+      <w:r>
+        <w:rPr>
+          <w:rFonts w:cstheme="minorHAnsi"/>
+        </w:rPr>
+        <w:t xml:space="preserve"> ,</w:t>
+      </w:r>
+      <w:proofErr w:type="gramEnd"/>
+      <w:r>
+        <w:rPr>
+          <w:rFonts w:cstheme="minorHAnsi"/>
+        </w:rPr>
+        <w:t xml:space="preserve"> Median, Standard Deviation, and other aggregate functions. In the next stage, you would be presented with four choices: Range, At least, At most, and Special for your values. Every time you drag the data you want to filter you can do that in a specific setting. </w:t>
+      </w:r>
+    </w:p>
+    <w:p>
+      <w:pPr>
+        <w:pStyle w:val="ListParagraph"/>
+        <w:rPr>
+          <w:rFonts w:cstheme="minorHAnsi"/>
+        </w:rPr>
+      </w:pPr>
+    </w:p>
+    <w:p>
+      <w:pPr>
+        <w:pStyle w:val="ListParagraph"/>
+        <w:numPr>
+          <w:ilvl w:val="0"/>
+          <w:numId w:val="19"/>
+        </w:numPr>
+        <w:rPr>
+          <w:rFonts w:cstheme="minorHAnsi"/>
+        </w:rPr>
+      </w:pPr>
+      <w:r>
+        <w:rPr>
+          <w:rFonts w:cstheme="minorHAnsi"/>
+        </w:rPr>
+        <w:t>Table filters: The last filter to process is the table calculation that gets executed once the data view has been rendered. With this filter, you can quickly look into the data without any filtering of the hidden data.</w:t>
+      </w:r>
+    </w:p>
+    <w:p>
+      <w:pPr>
+        <w:pStyle w:val="ListParagraph"/>
+        <w:rPr>
+          <w:rFonts w:cstheme="minorHAnsi"/>
+        </w:rPr>
+      </w:pPr>
+    </w:p>
+    <w:p>
+      <w:pPr>
+        <w:pStyle w:val="ListParagraph"/>
         <w:numPr>
           <w:ilvl w:val="0"/>
           <w:numId w:val="6"/>
@@ -4019,7 +4448,6 @@
         </w:rPr>
         <w:t xml:space="preserve">Apply filter to all the worksheet, filter by year 2011, then find the sum(sales) for the highest </w:t>
       </w:r>
-      <w:proofErr w:type="gramStart"/>
       <w:r>
         <w:rPr>
           <w:rFonts w:cstheme="minorHAnsi"/>
@@ -4030,9 +4458,8 @@
         <w:rPr>
           <w:rFonts w:cstheme="minorHAnsi"/>
         </w:rPr>
-        <w:t>-</w:t>
-      </w:r>
-      <w:proofErr w:type="gramEnd"/>
+        <w:t xml:space="preserve"> -</w:t>
+      </w:r>
       <w:r>
         <w:rPr>
           <w:rFonts w:cstheme="minorHAnsi"/>
@@ -4087,15 +4514,15 @@
         </w:rPr>
         <w:t xml:space="preserve">Sample </w:t>
       </w:r>
-      <w:proofErr w:type="gramStart"/>
-      <w:r>
-        <w:rPr>
-          <w:rFonts w:cstheme="minorHAnsi"/>
-          <w:b/>
-        </w:rPr>
-        <w:t>Superstore</w:t>
-      </w:r>
-      <w:proofErr w:type="gramEnd"/>
+      <w:bookmarkStart w:id="0" w:name="_GoBack"/>
+      <w:bookmarkEnd w:id="0"/>
+      <w:r>
+        <w:rPr>
+          <w:rFonts w:cstheme="minorHAnsi"/>
+          <w:b/>
+        </w:rPr>
+        <w:t>Superstore?</w:t>
+      </w:r>
     </w:p>
     <w:p>
       <w:pPr>
@@ -4163,6 +4590,56 @@
         </w:rPr>
         <w:t>What are the different device type preview that Dashboards can use?</w:t>
       </w:r>
+    </w:p>
+    <w:p>
+      <w:pPr>
+        <w:ind w:left="360"/>
+        <w:rPr>
+          <w:rFonts w:cstheme="minorHAnsi"/>
+        </w:rPr>
+      </w:pPr>
+      <w:proofErr w:type="spellStart"/>
+      <w:r>
+        <w:rPr>
+          <w:rFonts w:cstheme="minorHAnsi"/>
+          <w:highlight w:val="yellow"/>
+        </w:rPr>
+        <w:t>Ans</w:t>
+      </w:r>
+      <w:proofErr w:type="spellEnd"/>
+      <w:r>
+        <w:rPr>
+          <w:rFonts w:cstheme="minorHAnsi"/>
+          <w:highlight w:val="yellow"/>
+        </w:rPr>
+        <w:t>:</w:t>
+      </w:r>
+      <w:r>
+        <w:rPr>
+          <w:rFonts w:cstheme="minorHAnsi"/>
+        </w:rPr>
+        <w:t xml:space="preserve"> Dashboards can include layouts for different types of devices that span a wide range of screen sizes. When you publish these layouts to Tableau Server or Tableau online </w:t>
+      </w:r>
+      <w:r>
+        <w:rPr>
+          <w:rFonts w:cstheme="minorHAnsi"/>
+        </w:rPr>
+        <w:t>people viewing</w:t>
+      </w:r>
+      <w:r>
+        <w:rPr>
+          <w:rFonts w:cstheme="minorHAnsi"/>
+        </w:rPr>
+        <w:t xml:space="preserve"> your dashboard experience a design optimized for their phone, tablet, or desktop. As the author you only have to create a single dashboard and deliver a single URL. </w:t>
+      </w:r>
+    </w:p>
+    <w:p>
+      <w:pPr>
+        <w:pStyle w:val="ListParagraph"/>
+        <w:rPr>
+          <w:rFonts w:cstheme="minorHAnsi"/>
+        </w:rPr>
+      </w:pPr>
     </w:p>
     <w:p>
       <w:pPr>
@@ -4301,6 +4778,46 @@
     </w:p>
     <w:p>
       <w:pPr>
+        <w:spacing w:line="240" w:lineRule="auto"/>
+        <w:ind w:left="360"/>
+        <w:rPr>
+          <w:rFonts w:cstheme="minorHAnsi"/>
+        </w:rPr>
+      </w:pPr>
+      <w:proofErr w:type="spellStart"/>
+      <w:r>
+        <w:rPr>
+          <w:rFonts w:cstheme="minorHAnsi"/>
+          <w:highlight w:val="yellow"/>
+        </w:rPr>
+        <w:t>Ans</w:t>
+      </w:r>
+      <w:proofErr w:type="spellEnd"/>
+      <w:r>
+        <w:rPr>
+          <w:rFonts w:cstheme="minorHAnsi"/>
+          <w:highlight w:val="yellow"/>
+        </w:rPr>
+        <w:t>:</w:t>
+      </w:r>
+      <w:r>
+        <w:rPr>
+          <w:rFonts w:cstheme="minorHAnsi"/>
+        </w:rPr>
+        <w:t xml:space="preserve"> The parameters (sometimes called formal parameter) is often used to refer to the variables as found in the function definition, while argument (sometimes called actual parameter) refers to the actual input supplied at function call.</w:t>
+      </w:r>
+    </w:p>
+    <w:p>
+      <w:pPr>
+        <w:pStyle w:val="ListParagraph"/>
+        <w:spacing w:line="240" w:lineRule="auto"/>
+        <w:rPr>
+          <w:rFonts w:cstheme="minorHAnsi"/>
+        </w:rPr>
+      </w:pPr>
+    </w:p>
+    <w:p>
+      <w:pPr>
         <w:pStyle w:val="ListParagraph"/>
         <w:numPr>
           <w:ilvl w:val="0"/>
@@ -4320,8 +4837,108 @@
     </w:p>
     <w:p>
       <w:pPr>
-        <w:pStyle w:val="ListParagraph"/>
         <w:spacing w:line="240" w:lineRule="auto"/>
+        <w:ind w:left="360"/>
+        <w:rPr>
+          <w:rFonts w:cstheme="minorHAnsi"/>
+        </w:rPr>
+      </w:pPr>
+      <w:proofErr w:type="spellStart"/>
+      <w:r>
+        <w:rPr>
+          <w:rFonts w:cstheme="minorHAnsi"/>
+          <w:highlight w:val="yellow"/>
+        </w:rPr>
+        <w:t>Ans</w:t>
+      </w:r>
+      <w:proofErr w:type="spellEnd"/>
+      <w:r>
+        <w:rPr>
+          <w:rFonts w:cstheme="minorHAnsi"/>
+          <w:highlight w:val="yellow"/>
+        </w:rPr>
+        <w:t>:</w:t>
+      </w:r>
+      <w:r>
+        <w:rPr>
+          <w:rFonts w:cstheme="minorHAnsi"/>
+        </w:rPr>
+        <w:t xml:space="preserve"> 1. In the Data pane, click the drop-down arrow in the upper right corner and select Create parameter.</w:t>
+      </w:r>
+    </w:p>
+    <w:p>
+      <w:pPr>
+        <w:pStyle w:val="ListParagraph"/>
+        <w:spacing w:line="240" w:lineRule="auto"/>
+        <w:rPr>
+          <w:rFonts w:cstheme="minorHAnsi"/>
+        </w:rPr>
+      </w:pPr>
+      <w:r>
+        <w:rPr>
+          <w:rFonts w:cstheme="minorHAnsi"/>
+        </w:rPr>
+        <w:t xml:space="preserve">         2.in the Create parameter dialog box, give the field a Name.</w:t>
+      </w:r>
+    </w:p>
+    <w:p>
+      <w:pPr>
+        <w:pStyle w:val="ListParagraph"/>
+        <w:spacing w:line="240" w:lineRule="auto"/>
+        <w:rPr>
+          <w:rFonts w:cstheme="minorHAnsi"/>
+        </w:rPr>
+      </w:pPr>
+      <w:r>
+        <w:rPr>
+          <w:rFonts w:cstheme="minorHAnsi"/>
+        </w:rPr>
+        <w:t xml:space="preserve">         3.Specify the data type for the values it will accept.</w:t>
+      </w:r>
+    </w:p>
+    <w:p>
+      <w:pPr>
+        <w:pStyle w:val="ListParagraph"/>
+        <w:spacing w:line="240" w:lineRule="auto"/>
+        <w:rPr>
+          <w:rFonts w:cstheme="minorHAnsi"/>
+        </w:rPr>
+      </w:pPr>
+      <w:r>
+        <w:rPr>
+          <w:rFonts w:cstheme="minorHAnsi"/>
+        </w:rPr>
+        <w:t xml:space="preserve">         4.Specify a current value </w:t>
+      </w:r>
+    </w:p>
+    <w:p>
+      <w:pPr>
+        <w:pStyle w:val="ListParagraph"/>
+        <w:spacing w:line="240" w:lineRule="auto"/>
+        <w:rPr>
+          <w:rFonts w:cstheme="minorHAnsi"/>
+        </w:rPr>
+      </w:pPr>
+      <w:r>
+        <w:rPr>
+          <w:rFonts w:cstheme="minorHAnsi"/>
+        </w:rPr>
+        <w:t xml:space="preserve">         5.Specify a value when the workbook opens.</w:t>
+      </w:r>
+    </w:p>
+    <w:p>
+      <w:pPr>
+        <w:pStyle w:val="ListParagraph"/>
+        <w:spacing w:line="240" w:lineRule="auto"/>
+        <w:rPr>
+          <w:rFonts w:cstheme="minorHAnsi"/>
+        </w:rPr>
+      </w:pPr>
+    </w:p>
+    <w:p>
+      <w:pPr>
+        <w:spacing w:line="240" w:lineRule="auto"/>
+        <w:ind w:left="360"/>
         <w:rPr>
           <w:rFonts w:cstheme="minorHAnsi"/>
         </w:rPr>
@@ -4864,6 +5481,95 @@
     </w:lvl>
   </w:abstractNum>
   <w:abstractNum w:abstractNumId="4" w15:restartNumberingAfterBreak="0">
+    <w:nsid w:val="21073ADF"/>
+    <w:multiLevelType w:val="hybridMultilevel"/>
+    <w:tmpl w:val="36EA1EB0"/>
+    <w:lvl w:ilvl="0" w:tplc="BDD65214">
+      <w:start w:val="1"/>
+      <w:numFmt w:val="lowerLetter"/>
+      <w:lvlText w:val="%1."/>
+      <w:lvlJc w:val="left"/>
+      <w:pPr>
+        <w:ind w:left="1080" w:hanging="360"/>
+      </w:pPr>
+      <w:rPr>
+        <w:rFonts w:hint="default"/>
+      </w:rPr>
+    </w:lvl>
+    <w:lvl w:ilvl="1" w:tplc="40090019" w:tentative="1">
+      <w:start w:val="1"/>
+      <w:numFmt w:val="lowerLetter"/>
+      <w:lvlText w:val="%2."/>
+      <w:lvlJc w:val="left"/>
+      <w:pPr>
+        <w:ind w:left="1800" w:hanging="360"/>
+      </w:pPr>
+    </w:lvl>
+    <w:lvl w:ilvl="2" w:tplc="4009001B" w:tentative="1">
+      <w:start w:val="1"/>
+      <w:numFmt w:val="lowerRoman"/>
+      <w:lvlText w:val="%3."/>
+      <w:lvlJc w:val="right"/>
+      <w:pPr>
+        <w:ind w:left="2520" w:hanging="180"/>
+      </w:pPr>
+    </w:lvl>
+    <w:lvl w:ilvl="3" w:tplc="4009000F" w:tentative="1">
+      <w:start w:val="1"/>
+      <w:numFmt w:val="decimal"/>
+      <w:lvlText w:val="%4."/>
+      <w:lvlJc w:val="left"/>
+      <w:pPr>
+        <w:ind w:left="3240" w:hanging="360"/>
+      </w:pPr>
+    </w:lvl>
+    <w:lvl w:ilvl="4" w:tplc="40090019" w:tentative="1">
+      <w:start w:val="1"/>
+      <w:numFmt w:val="lowerLetter"/>
+      <w:lvlText w:val="%5."/>
+      <w:lvlJc w:val="left"/>
+      <w:pPr>
+        <w:ind w:left="3960" w:hanging="360"/>
+      </w:pPr>
+    </w:lvl>
+    <w:lvl w:ilvl="5" w:tplc="4009001B" w:tentative="1">
+      <w:start w:val="1"/>
+      <w:numFmt w:val="lowerRoman"/>
+      <w:lvlText w:val="%6."/>
+      <w:lvlJc w:val="right"/>
+      <w:pPr>
+        <w:ind w:left="4680" w:hanging="180"/>
+      </w:pPr>
+    </w:lvl>
+    <w:lvl w:ilvl="6" w:tplc="4009000F" w:tentative="1">
+      <w:start w:val="1"/>
+      <w:numFmt w:val="decimal"/>
+      <w:lvlText w:val="%7."/>
+      <w:lvlJc w:val="left"/>
+      <w:pPr>
+        <w:ind w:left="5400" w:hanging="360"/>
+      </w:pPr>
+    </w:lvl>
+    <w:lvl w:ilvl="7" w:tplc="40090019" w:tentative="1">
+      <w:start w:val="1"/>
+      <w:numFmt w:val="lowerLetter"/>
+      <w:lvlText w:val="%8."/>
+      <w:lvlJc w:val="left"/>
+      <w:pPr>
+        <w:ind w:left="6120" w:hanging="360"/>
+      </w:pPr>
+    </w:lvl>
+    <w:lvl w:ilvl="8" w:tplc="4009001B" w:tentative="1">
+      <w:start w:val="1"/>
+      <w:numFmt w:val="lowerRoman"/>
+      <w:lvlText w:val="%9."/>
+      <w:lvlJc w:val="right"/>
+      <w:pPr>
+        <w:ind w:left="6840" w:hanging="180"/>
+      </w:pPr>
+    </w:lvl>
+  </w:abstractNum>
+  <w:abstractNum w:abstractNumId="5" w15:restartNumberingAfterBreak="0">
     <w:nsid w:val="22A43388"/>
     <w:multiLevelType w:val="hybridMultilevel"/>
     <w:tmpl w:val="2CBEEF60"/>
@@ -4952,7 +5658,7 @@
       </w:pPr>
     </w:lvl>
   </w:abstractNum>
-  <w:abstractNum w:abstractNumId="5" w15:restartNumberingAfterBreak="0">
+  <w:abstractNum w:abstractNumId="6" w15:restartNumberingAfterBreak="0">
     <w:nsid w:val="2B576101"/>
     <w:multiLevelType w:val="hybridMultilevel"/>
     <w:tmpl w:val="E3D4FD26"/>
@@ -5041,7 +5747,7 @@
       </w:pPr>
     </w:lvl>
   </w:abstractNum>
-  <w:abstractNum w:abstractNumId="6" w15:restartNumberingAfterBreak="0">
+  <w:abstractNum w:abstractNumId="7" w15:restartNumberingAfterBreak="0">
     <w:nsid w:val="33AC0949"/>
     <w:multiLevelType w:val="hybridMultilevel"/>
     <w:tmpl w:val="88A0D13C"/>
@@ -5130,7 +5836,7 @@
       </w:pPr>
     </w:lvl>
   </w:abstractNum>
-  <w:abstractNum w:abstractNumId="7" w15:restartNumberingAfterBreak="0">
+  <w:abstractNum w:abstractNumId="8" w15:restartNumberingAfterBreak="0">
     <w:nsid w:val="39010D9C"/>
     <w:multiLevelType w:val="hybridMultilevel"/>
     <w:tmpl w:val="B4EC48EA"/>
@@ -5219,7 +5925,7 @@
       </w:pPr>
     </w:lvl>
   </w:abstractNum>
-  <w:abstractNum w:abstractNumId="8" w15:restartNumberingAfterBreak="0">
+  <w:abstractNum w:abstractNumId="9" w15:restartNumberingAfterBreak="0">
     <w:nsid w:val="4F967572"/>
     <w:multiLevelType w:val="hybridMultilevel"/>
     <w:tmpl w:val="189C8DDE"/>
@@ -5308,7 +6014,7 @@
       </w:pPr>
     </w:lvl>
   </w:abstractNum>
-  <w:abstractNum w:abstractNumId="9" w15:restartNumberingAfterBreak="0">
+  <w:abstractNum w:abstractNumId="10" w15:restartNumberingAfterBreak="0">
     <w:nsid w:val="54447320"/>
     <w:multiLevelType w:val="hybridMultilevel"/>
     <w:tmpl w:val="10FAAA3C"/>
@@ -5397,7 +6103,7 @@
       </w:pPr>
     </w:lvl>
   </w:abstractNum>
-  <w:abstractNum w:abstractNumId="10" w15:restartNumberingAfterBreak="0">
+  <w:abstractNum w:abstractNumId="11" w15:restartNumberingAfterBreak="0">
     <w:nsid w:val="545052CF"/>
     <w:multiLevelType w:val="hybridMultilevel"/>
     <w:tmpl w:val="4A980E5C"/>
@@ -5486,7 +6192,7 @@
       </w:pPr>
     </w:lvl>
   </w:abstractNum>
-  <w:abstractNum w:abstractNumId="11" w15:restartNumberingAfterBreak="0">
+  <w:abstractNum w:abstractNumId="12" w15:restartNumberingAfterBreak="0">
     <w:nsid w:val="56A83B8A"/>
     <w:multiLevelType w:val="hybridMultilevel"/>
     <w:tmpl w:val="09EAB50C"/>
@@ -5575,7 +6281,7 @@
       </w:pPr>
     </w:lvl>
   </w:abstractNum>
-  <w:abstractNum w:abstractNumId="12" w15:restartNumberingAfterBreak="0">
+  <w:abstractNum w:abstractNumId="13" w15:restartNumberingAfterBreak="0">
     <w:nsid w:val="5E232BF2"/>
     <w:multiLevelType w:val="hybridMultilevel"/>
     <w:tmpl w:val="0458FC50"/>
@@ -5664,7 +6370,7 @@
       </w:pPr>
     </w:lvl>
   </w:abstractNum>
-  <w:abstractNum w:abstractNumId="13" w15:restartNumberingAfterBreak="0">
+  <w:abstractNum w:abstractNumId="14" w15:restartNumberingAfterBreak="0">
     <w:nsid w:val="6E6D1830"/>
     <w:multiLevelType w:val="hybridMultilevel"/>
     <w:tmpl w:val="FA2E65D0"/>
@@ -5755,7 +6461,7 @@
       </w:pPr>
     </w:lvl>
   </w:abstractNum>
-  <w:abstractNum w:abstractNumId="14" w15:restartNumberingAfterBreak="0">
+  <w:abstractNum w:abstractNumId="15" w15:restartNumberingAfterBreak="0">
     <w:nsid w:val="719C484B"/>
     <w:multiLevelType w:val="hybridMultilevel"/>
     <w:tmpl w:val="1D22F3DE"/>
@@ -5844,7 +6550,7 @@
       </w:pPr>
     </w:lvl>
   </w:abstractNum>
-  <w:abstractNum w:abstractNumId="15" w15:restartNumberingAfterBreak="0">
+  <w:abstractNum w:abstractNumId="16" w15:restartNumberingAfterBreak="0">
     <w:nsid w:val="73320552"/>
     <w:multiLevelType w:val="hybridMultilevel"/>
     <w:tmpl w:val="020E5236"/>
@@ -5933,7 +6639,7 @@
       </w:pPr>
     </w:lvl>
   </w:abstractNum>
-  <w:abstractNum w:abstractNumId="16" w15:restartNumberingAfterBreak="0">
+  <w:abstractNum w:abstractNumId="17" w15:restartNumberingAfterBreak="0">
     <w:nsid w:val="734B50F9"/>
     <w:multiLevelType w:val="hybridMultilevel"/>
     <w:tmpl w:val="B164C8F8"/>
@@ -6022,7 +6728,7 @@
       </w:pPr>
     </w:lvl>
   </w:abstractNum>
-  <w:abstractNum w:abstractNumId="17" w15:restartNumberingAfterBreak="0">
+  <w:abstractNum w:abstractNumId="18" w15:restartNumberingAfterBreak="0">
     <w:nsid w:val="7D863E71"/>
     <w:multiLevelType w:val="hybridMultilevel"/>
     <w:tmpl w:val="88A0D13C"/>
@@ -6115,55 +6821,58 @@
     <w:abstractNumId w:val="1"/>
   </w:num>
   <w:num w:numId="2">
-    <w:abstractNumId w:val="17"/>
+    <w:abstractNumId w:val="18"/>
   </w:num>
   <w:num w:numId="3">
-    <w:abstractNumId w:val="6"/>
+    <w:abstractNumId w:val="7"/>
   </w:num>
   <w:num w:numId="4">
-    <w:abstractNumId w:val="9"/>
+    <w:abstractNumId w:val="10"/>
   </w:num>
   <w:num w:numId="5">
-    <w:abstractNumId w:val="12"/>
+    <w:abstractNumId w:val="13"/>
   </w:num>
   <w:num w:numId="6">
-    <w:abstractNumId w:val="7"/>
+    <w:abstractNumId w:val="8"/>
   </w:num>
   <w:num w:numId="7">
-    <w:abstractNumId w:val="11"/>
+    <w:abstractNumId w:val="12"/>
   </w:num>
   <w:num w:numId="8">
     <w:abstractNumId w:val="0"/>
   </w:num>
   <w:num w:numId="9">
-    <w:abstractNumId w:val="4"/>
+    <w:abstractNumId w:val="5"/>
   </w:num>
   <w:num w:numId="10">
-    <w:abstractNumId w:val="8"/>
+    <w:abstractNumId w:val="9"/>
   </w:num>
   <w:num w:numId="11">
-    <w:abstractNumId w:val="16"/>
+    <w:abstractNumId w:val="17"/>
   </w:num>
   <w:num w:numId="12">
-    <w:abstractNumId w:val="14"/>
+    <w:abstractNumId w:val="15"/>
   </w:num>
   <w:num w:numId="13">
     <w:abstractNumId w:val="3"/>
   </w:num>
   <w:num w:numId="14">
-    <w:abstractNumId w:val="15"/>
+    <w:abstractNumId w:val="16"/>
   </w:num>
   <w:num w:numId="15">
     <w:abstractNumId w:val="2"/>
   </w:num>
   <w:num w:numId="16">
-    <w:abstractNumId w:val="5"/>
+    <w:abstractNumId w:val="6"/>
   </w:num>
   <w:num w:numId="17">
-    <w:abstractNumId w:val="13"/>
+    <w:abstractNumId w:val="14"/>
   </w:num>
   <w:num w:numId="18">
-    <w:abstractNumId w:val="10"/>
+    <w:abstractNumId w:val="11"/>
+  </w:num>
+  <w:num w:numId="19">
+    <w:abstractNumId w:val="4"/>
   </w:num>
 </w:numbering>
 </file>
